--- a/Files_Крупницкий С.А/ТЗ_Крупницкий С.А..docx
+++ b/Files_Крупницкий С.А/ТЗ_Крупницкий С.А..docx
@@ -13,6 +13,7 @@
           <w:numId w:val="0"/>
         </w:numPr>
         <w:spacing w:lineRule="auto" w:line="240" w:before="0" w:after="0"/>
+        <w:ind w:hanging="0" w:start="0"/>
         <w:jc w:val="center"/>
         <w:outlineLvl w:val="5"/>
         <w:rPr>
@@ -24,7 +25,6 @@
           <w:szCs w:val="24"/>
         </w:rPr>
       </w:pPr>
-      <w:bookmarkStart w:id="0" w:name="_Hlk184607020"/>
       <w:r>
         <w:rPr>
           <w:rFonts w:eastAsia="Times New Roman"/>
@@ -47,6 +47,7 @@
           <w:numId w:val="0"/>
         </w:numPr>
         <w:spacing w:lineRule="auto" w:line="240" w:before="0" w:after="0"/>
+        <w:ind w:hanging="0" w:start="0"/>
         <w:jc w:val="center"/>
         <w:outlineLvl w:val="5"/>
         <w:rPr>
@@ -81,6 +82,7 @@
           <w:numId w:val="0"/>
         </w:numPr>
         <w:spacing w:lineRule="auto" w:line="240" w:before="0" w:after="0"/>
+        <w:ind w:hanging="0" w:start="0"/>
         <w:jc w:val="center"/>
         <w:outlineLvl w:val="5"/>
         <w:rPr>
@@ -508,7 +510,7 @@
         </w:rPr>
         <w:t xml:space="preserve"> студент учебной группы </w:t>
       </w:r>
-      <w:bookmarkStart w:id="1" w:name="_Hlk527456270"/>
+      <w:bookmarkStart w:id="0" w:name="_Hlk527456270"/>
       <w:r>
         <w:rPr>
           <w:color w:val="000000"/>
@@ -518,45 +520,7 @@
           <w:lang w:eastAsia="en-US"/>
         </w:rPr>
         <w:tab/>
-      </w:r>
-      <w:r>
-        <w:rPr>
-          <w:color w:val="000000"/>
-          <w:sz w:val="28"/>
-          <w:szCs w:val="22"/>
-          <w:u w:val="single"/>
-          <w:lang w:eastAsia="en-US"/>
-        </w:rPr>
-        <w:t>4</w:t>
-      </w:r>
-      <w:r>
-        <w:rPr>
-          <w:color w:val="000000"/>
-          <w:sz w:val="28"/>
-          <w:szCs w:val="22"/>
-          <w:u w:val="single"/>
-          <w:lang w:eastAsia="en-US"/>
-        </w:rPr>
-        <w:t>-М</w:t>
-      </w:r>
-      <w:r>
-        <w:rPr>
-          <w:color w:val="000000"/>
-          <w:sz w:val="28"/>
-          <w:szCs w:val="22"/>
-          <w:u w:val="single"/>
-          <w:lang w:eastAsia="en-US"/>
-        </w:rPr>
-        <w:t>В-4</w:t>
-      </w:r>
-      <w:r>
-        <w:rPr>
-          <w:color w:val="000000"/>
-          <w:sz w:val="28"/>
-          <w:szCs w:val="22"/>
-          <w:u w:val="single"/>
-          <w:lang w:eastAsia="en-US"/>
-        </w:rPr>
+        <w:t>4-МВ-4</w:t>
         <w:tab/>
         <w:tab/>
       </w:r>
@@ -583,7 +547,7 @@
         </w:rPr>
         <w:t>(группа)</w:t>
       </w:r>
-      <w:bookmarkEnd w:id="1"/>
+      <w:bookmarkEnd w:id="0"/>
     </w:p>
     <w:p>
       <w:pPr>
@@ -783,15 +747,66 @@
             <w:sz w:val="28"/>
             <w:szCs w:val="28"/>
           </w:rPr>
-          <w:t>https://www.figma.com/design/MGaNcGmwiCbvjbPJIyor9G/</w:t>
+          <w:t>https://www.figma.com/design/MGaNcGmwiCbvjbPJIyor9G/Изенгард</w:t>
         </w:r>
+      </w:hyperlink>
+    </w:p>
+    <w:p>
+      <w:pPr>
+        <w:pStyle w:val="Normal"/>
+        <w:tabs>
+          <w:tab w:val="clear" w:pos="708"/>
+          <w:tab w:val="left" w:pos="9354" w:leader="none"/>
+        </w:tabs>
+        <w:spacing w:lineRule="auto" w:line="360"/>
+        <w:rPr>
+          <w:rFonts w:ascii="Times New Roman" w:hAnsi="Times New Roman" w:eastAsia="Calibri"/>
+          <w:color w:val="000000"/>
+          <w:sz w:val="28"/>
+          <w:szCs w:val="22"/>
+          <w:u w:val="single"/>
+          <w:vertAlign w:val="subscript"/>
+          <w:lang w:eastAsia="en-US"/>
+        </w:rPr>
+      </w:pPr>
+      <w:r>
+        <w:rPr>
+          <w:rFonts w:eastAsia="Calibri"/>
+          <w:color w:val="000000"/>
+          <w:szCs w:val="22"/>
+          <w:lang w:eastAsia="en-US"/>
+        </w:rPr>
+        <w:t xml:space="preserve">Ссылка на итоговый сайт / </w:t>
+      </w:r>
+      <w:r>
+        <w:rPr>
+          <w:rFonts w:eastAsia="Calibri"/>
+          <w:color w:val="000000"/>
+          <w:szCs w:val="22"/>
+          <w:lang w:val="en-US" w:eastAsia="en-US"/>
+        </w:rPr>
+        <w:t>URL</w:t>
+      </w:r>
+      <w:r>
+        <w:rPr>
+          <w:rFonts w:eastAsia="Calibri"/>
+          <w:color w:val="000000"/>
+          <w:szCs w:val="22"/>
+          <w:lang w:eastAsia="en-US"/>
+        </w:rPr>
+        <w:t>:</w:t>
+        <w:br/>
+      </w:r>
+      <w:hyperlink r:id="rId3">
         <w:r>
           <w:rPr>
             <w:rStyle w:val="Hyperlink"/>
-            <w:sz w:val="28"/>
-            <w:szCs w:val="28"/>
+            <w:rFonts w:eastAsia="Calibri"/>
+            <w:color w:val="000000"/>
+            <w:szCs w:val="22"/>
+            <w:lang w:eastAsia="en-US"/>
           </w:rPr>
-          <w:t>Изенгард</w:t>
+          <w:t>https://web-design-group.github.io/final-site-Ixniyevonn/index.html</w:t>
         </w:r>
       </w:hyperlink>
     </w:p>
@@ -846,47 +861,6 @@
         <w:rPr>
           <w:sz w:val="28"/>
           <w:szCs w:val="28"/>
-        </w:rPr>
-      </w:pPr>
-      <w:r>
-        <w:rPr>
-          <w:sz w:val="28"/>
-          <w:szCs w:val="28"/>
-        </w:rPr>
-      </w:r>
-    </w:p>
-    <w:p>
-      <w:pPr>
-        <w:pStyle w:val="Normal"/>
-        <w:tabs>
-          <w:tab w:val="clear" w:pos="708"/>
-          <w:tab w:val="left" w:pos="9354" w:leader="none"/>
-        </w:tabs>
-        <w:spacing w:lineRule="auto" w:line="360" w:before="0" w:after="0"/>
-        <w:rPr>
-          <w:sz w:val="28"/>
-          <w:szCs w:val="28"/>
-        </w:rPr>
-      </w:pPr>
-      <w:r>
-        <w:rPr>
-          <w:sz w:val="28"/>
-          <w:szCs w:val="28"/>
-        </w:rPr>
-      </w:r>
-    </w:p>
-    <w:p>
-      <w:pPr>
-        <w:pStyle w:val="Normal"/>
-        <w:tabs>
-          <w:tab w:val="clear" w:pos="708"/>
-          <w:tab w:val="left" w:pos="9354" w:leader="none"/>
-        </w:tabs>
-        <w:spacing w:lineRule="auto" w:line="360" w:before="0" w:after="0"/>
-        <w:rPr>
-          <w:sz w:val="28"/>
-          <w:szCs w:val="28"/>
-          <w:lang w:eastAsia="en-US"/>
         </w:rPr>
       </w:pPr>
       <w:r>
@@ -929,7 +903,7 @@
           <w:szCs w:val="32"/>
         </w:rPr>
       </w:pPr>
-      <w:bookmarkStart w:id="2" w:name="_Hlk184607020"/>
+      <w:bookmarkStart w:id="1" w:name="_Hlk184607020"/>
       <w:r>
         <w:rPr>
           <w:sz w:val="24"/>
@@ -938,7 +912,7 @@
         </w:rPr>
         <w:t>202</w:t>
       </w:r>
-      <w:bookmarkEnd w:id="2"/>
+      <w:bookmarkEnd w:id="1"/>
       <w:r>
         <w:rPr>
           <w:sz w:val="24"/>
@@ -1133,7 +1107,7 @@
               </w:rPr>
               <w:t>3.3 Страница «Услуги»</w:t>
               <w:tab/>
-              <w:t>9</w:t>
+              <w:t>10</w:t>
             </w:r>
           </w:hyperlink>
         </w:p>
@@ -1175,7 +1149,7 @@
               </w:rPr>
               <w:t>3.5 Страница «Авторизация»</w:t>
               <w:tab/>
-              <w:t>11</w:t>
+              <w:t>12</w:t>
             </w:r>
           </w:hyperlink>
         </w:p>
@@ -1196,7 +1170,7 @@
               </w:rPr>
               <w:t>3.6 Страница «Личный кабинет»</w:t>
               <w:tab/>
-              <w:t>11</w:t>
+              <w:t>12</w:t>
             </w:r>
           </w:hyperlink>
           <w:r>
@@ -1206,37 +1180,25 @@
             <w:fldChar w:fldCharType="end"/>
           </w:r>
         </w:p>
+        <w:p>
+          <w:pPr>
+            <w:sectPr>
+              <w:footerReference w:type="even" r:id="rId4"/>
+              <w:footerReference w:type="default" r:id="rId5"/>
+              <w:footerReference w:type="first" r:id="rId6"/>
+              <w:type w:val="nextPage"/>
+              <w:pgSz w:w="11906" w:h="16838"/>
+              <w:pgMar w:left="1701" w:right="851" w:gutter="0" w:header="0" w:top="1134" w:footer="720" w:bottom="1134"/>
+              <w:pgNumType w:start="1" w:fmt="decimal"/>
+              <w:formProt w:val="false"/>
+              <w:titlePg/>
+              <w:textDirection w:val="lrTb"/>
+              <w:docGrid w:type="default" w:linePitch="299" w:charSpace="0"/>
+            </w:sectPr>
+          </w:pPr>
+        </w:p>
       </w:sdtContent>
     </w:sdt>
-    <w:p>
-      <w:pPr>
-        <w:sectPr>
-          <w:footerReference w:type="default" r:id="rId3"/>
-          <w:footerReference w:type="first" r:id="rId4"/>
-          <w:type w:val="nextPage"/>
-          <w:pgSz w:w="11906" w:h="16838"/>
-          <w:pgMar w:left="1701" w:right="851" w:gutter="0" w:header="0" w:top="1134" w:footer="720" w:bottom="1134"/>
-          <w:pgNumType w:start="1" w:fmt="decimal"/>
-          <w:formProt w:val="false"/>
-          <w:titlePg/>
-          <w:textDirection w:val="lrTb"/>
-          <w:docGrid w:type="default" w:linePitch="299" w:charSpace="0"/>
-        </w:sectPr>
-        <w:pStyle w:val="13"/>
-        <w:numPr>
-          <w:ilvl w:val="0"/>
-          <w:numId w:val="0"/>
-        </w:numPr>
-        <w:ind w:hanging="0" w:start="0"/>
-        <w:outlineLvl w:val="0"/>
-        <w:rPr>
-          <w:lang w:val="ru-RU"/>
-        </w:rPr>
-      </w:pPr>
-      <w:r>
-        <w:rPr/>
-      </w:r>
-    </w:p>
     <w:p>
       <w:pPr>
         <w:pStyle w:val="13"/>
@@ -1250,16 +1212,16 @@
           <w:lang w:val="ru-RU"/>
         </w:rPr>
       </w:pPr>
-      <w:bookmarkStart w:id="5" w:name="__RefHeading___Toc11613_2423909492"/>
-      <w:bookmarkStart w:id="6" w:name="_Toc182513252"/>
+      <w:bookmarkStart w:id="4" w:name="__RefHeading___Toc11613_2423909492"/>
+      <w:bookmarkStart w:id="5" w:name="_Toc182513252"/>
+      <w:bookmarkEnd w:id="4"/>
+      <w:r>
+        <w:rPr>
+          <w:lang w:val="ru-RU"/>
+        </w:rPr>
+        <w:t>ВВЕДЕНИЕ</w:t>
+      </w:r>
       <w:bookmarkEnd w:id="5"/>
-      <w:r>
-        <w:rPr>
-          <w:lang w:val="ru-RU"/>
-        </w:rPr>
-        <w:t>ВВЕДЕНИЕ</w:t>
-      </w:r>
-      <w:bookmarkEnd w:id="6"/>
     </w:p>
     <w:p>
       <w:pPr>
@@ -1697,20 +1659,20 @@
           <w:lang w:val="ru-RU"/>
         </w:rPr>
       </w:pPr>
-      <w:bookmarkStart w:id="7" w:name="__RefHeading___Toc11615_2423909492"/>
-      <w:bookmarkStart w:id="8" w:name="_Toc182513253"/>
+      <w:bookmarkStart w:id="6" w:name="__RefHeading___Toc11615_2423909492"/>
+      <w:bookmarkStart w:id="7" w:name="_Toc182513253"/>
+      <w:bookmarkEnd w:id="6"/>
+      <w:r>
+        <w:rPr>
+          <w:lang w:val="ru-RU"/>
+        </w:rPr>
+        <w:t xml:space="preserve">1 </w:t>
+      </w:r>
       <w:bookmarkEnd w:id="7"/>
       <w:r>
         <w:rPr>
           <w:lang w:val="ru-RU"/>
         </w:rPr>
-        <w:t xml:space="preserve">1 </w:t>
-      </w:r>
-      <w:bookmarkEnd w:id="8"/>
-      <w:r>
-        <w:rPr>
-          <w:lang w:val="ru-RU"/>
-        </w:rPr>
         <w:t>МУДБОРД</w:t>
       </w:r>
     </w:p>
@@ -1774,8 +1736,6 @@
       </w:pPr>
       <w:r>
         <w:rPr/>
-      </w:r>
-      <w:r>
         <mc:AlternateContent>
           <mc:Choice Requires="wps">
             <w:drawing>
@@ -1794,17 +1754,28 @@
                 <a:graphic xmlns:a="http://schemas.openxmlformats.org/drawingml/2006/main">
                   <a:graphicData uri="http://schemas.microsoft.com/office/word/2010/wordprocessingShape">
                     <wps:wsp>
-                      <wps:cNvSpPr txBox="1"/>
+                      <wps:cNvSpPr/>
                       <wps:spPr>
                         <a:xfrm>
                           <a:off x="0" y="0"/>
-                          <a:ext cx="5075555" cy="7734300"/>
+                          <a:ext cx="5075640" cy="7734240"/>
                         </a:xfrm>
-                        <a:prstGeom prst="rect"/>
+                        <a:prstGeom prst="rect">
+                          <a:avLst/>
+                        </a:prstGeom>
                         <a:solidFill>
-                          <a:srgbClr val="FFFFFF"/>
+                          <a:srgbClr val="ffffff"/>
                         </a:solidFill>
+                        <a:ln w="0">
+                          <a:noFill/>
+                        </a:ln>
                       </wps:spPr>
+                      <wps:style>
+                        <a:lnRef idx="0"/>
+                        <a:fillRef idx="0"/>
+                        <a:effectRef idx="0"/>
+                        <a:fontRef idx="minor"/>
+                      </wps:style>
                       <wps:txbx>
                         <w:txbxContent>
                           <w:p>
@@ -1819,7 +1790,7 @@
                                 <wp:inline distT="0" distB="0" distL="0" distR="0">
                                   <wp:extent cx="4973955" cy="7427595"/>
                                   <wp:effectExtent l="0" t="0" r="0" b="0"/>
-                                  <wp:docPr id="2" name="Image1" descr="" title=""/>
+                                  <wp:docPr id="3" name="Image1" descr="" title=""/>
                                   <wp:cNvGraphicFramePr>
                                     <a:graphicFrameLocks xmlns:a="http://schemas.openxmlformats.org/drawingml/2006/main" noChangeAspect="1"/>
                                   </wp:cNvGraphicFramePr>
@@ -1827,13 +1798,13 @@
                                     <a:graphicData uri="http://schemas.openxmlformats.org/drawingml/2006/picture">
                                       <pic:pic xmlns:pic="http://schemas.openxmlformats.org/drawingml/2006/picture">
                                         <pic:nvPicPr>
-                                          <pic:cNvPr id="2" name="Image1" descr="" title=""/>
+                                          <pic:cNvPr id="3" name="Image1" descr="" title=""/>
                                           <pic:cNvPicPr>
                                             <a:picLocks noChangeAspect="1" noChangeArrowheads="1"/>
                                           </pic:cNvPicPr>
                                         </pic:nvPicPr>
                                         <pic:blipFill>
-                                          <a:blip r:embed="rId5"/>
+                                          <a:blip r:embed="rId7"/>
                                           <a:stretch>
                                             <a:fillRect/>
                                           </a:stretch>
@@ -1853,9 +1824,12 @@
                                   </a:graphic>
                                 </wp:inline>
                               </w:drawing>
+                            </w:r>
+                            <w:r>
+                              <w:rPr/>
                               <w:t xml:space="preserve">Рисунок </w:t>
                             </w:r>
-                            <w:bookmarkStart w:id="9" w:name="Ref_Рисунок0_number_only"/>
+                            <w:bookmarkStart w:id="8" w:name="Ref_Рисунок0_number_only"/>
                             <w:r>
                               <w:rPr/>
                               <w:fldChar w:fldCharType="begin"/>
@@ -1876,19 +1850,15 @@
                               <w:rPr/>
                               <w:fldChar w:fldCharType="end"/>
                             </w:r>
-                            <w:bookmarkEnd w:id="9"/>
+                            <w:bookmarkEnd w:id="8"/>
                             <w:r>
                               <w:rPr/>
-                              <w:t xml:space="preserve"> </w:t>
-                            </w:r>
-                            <w:r>
-                              <w:rPr/>
-                              <w:t>– Мудборд</w:t>
+                              <w:t xml:space="preserve"> – Мудборд</w:t>
                             </w:r>
                           </w:p>
                         </w:txbxContent>
                       </wps:txbx>
-                      <wps:bodyPr anchor="t" lIns="0" tIns="0" rIns="0" bIns="0">
+                      <wps:bodyPr lIns="0" rIns="0" tIns="0" bIns="0" anchor="t">
                         <a:noAutofit/>
                       </wps:bodyPr>
                     </wps:wsp>
@@ -1899,8 +1869,10 @@
           </mc:Choice>
           <mc:Fallback>
             <w:pict>
-              <v:rect style="position:absolute;rotation:-0;width:399.65pt;height:609pt;mso-wrap-distance-left:0pt;mso-wrap-distance-right:0pt;mso-wrap-distance-top:0pt;mso-wrap-distance-bottom:0pt;margin-top:0pt;mso-position-vertical:top;mso-position-vertical-relative:text;margin-left:30.5pt;mso-position-horizontal:center;mso-position-horizontal-relative:text">
-                <v:textbox inset="0in,0in,0in,0in">
+              <v:rect id="shape_0" ID="Frame1" path="m0,0l-2147483645,0l-2147483645,-2147483646l0,-2147483646xe" fillcolor="white" stroked="f" o:allowincell="f" style="position:absolute;margin-left:30.45pt;margin-top:0.05pt;width:399.6pt;height:608.95pt;mso-wrap-style:square;v-text-anchor:top;mso-position-horizontal:center">
+                <v:fill o:detectmouseclick="t" type="solid" color2="black"/>
+                <v:stroke color="#3465a4" joinstyle="round" endcap="flat"/>
+                <v:textbox>
                   <w:txbxContent>
                     <w:p>
                       <w:pPr>
@@ -1914,7 +1886,7 @@
                           <wp:inline distT="0" distB="0" distL="0" distR="0">
                             <wp:extent cx="4973955" cy="7427595"/>
                             <wp:effectExtent l="0" t="0" r="0" b="0"/>
-                            <wp:docPr id="3" name="Image1" descr="" title=""/>
+                            <wp:docPr id="4" name="Image1" descr="" title=""/>
                             <wp:cNvGraphicFramePr>
                               <a:graphicFrameLocks xmlns:a="http://schemas.openxmlformats.org/drawingml/2006/main" noChangeAspect="1"/>
                             </wp:cNvGraphicFramePr>
@@ -1922,13 +1894,13 @@
                               <a:graphicData uri="http://schemas.openxmlformats.org/drawingml/2006/picture">
                                 <pic:pic xmlns:pic="http://schemas.openxmlformats.org/drawingml/2006/picture">
                                   <pic:nvPicPr>
-                                    <pic:cNvPr id="3" name="Image1" descr="" title=""/>
+                                    <pic:cNvPr id="4" name="Image1" descr="" title=""/>
                                     <pic:cNvPicPr>
                                       <a:picLocks noChangeAspect="1" noChangeArrowheads="1"/>
                                     </pic:cNvPicPr>
                                   </pic:nvPicPr>
                                   <pic:blipFill>
-                                    <a:blip r:embed="rId6"/>
+                                    <a:blip r:embed="rId8"/>
                                     <a:stretch>
                                       <a:fillRect/>
                                     </a:stretch>
@@ -1948,9 +1920,12 @@
                             </a:graphic>
                           </wp:inline>
                         </w:drawing>
+                      </w:r>
+                      <w:r>
+                        <w:rPr/>
                         <w:t xml:space="preserve">Рисунок </w:t>
                       </w:r>
-                      <w:bookmarkStart w:id="10" w:name="Ref_Рисунок0_number_only"/>
+                      <w:bookmarkStart w:id="9" w:name="Ref_Рисунок0_number_only"/>
                       <w:r>
                         <w:rPr/>
                         <w:fldChar w:fldCharType="begin"/>
@@ -1971,14 +1946,10 @@
                         <w:rPr/>
                         <w:fldChar w:fldCharType="end"/>
                       </w:r>
-                      <w:bookmarkEnd w:id="10"/>
+                      <w:bookmarkEnd w:id="9"/>
                       <w:r>
                         <w:rPr/>
-                        <w:t xml:space="preserve"> </w:t>
-                      </w:r>
-                      <w:r>
-                        <w:rPr/>
-                        <w:t>– Мудборд</w:t>
+                        <w:t xml:space="preserve"> – Мудборд</w:t>
                       </w:r>
                     </w:p>
                   </w:txbxContent>
@@ -2068,13 +2039,6 @@
       </w:r>
       <w:r>
         <w:rPr/>
-        <w:t xml:space="preserve">) включены оттенки нежелательные как по стилистическим причинам, так и по идеологическим. Например, бордовый цвет </w:t>
-      </w:r>
-      <w:r>
-        <w:rPr/>
-        <w:t>недопустим ввиду нежелания ассоциаций образа компании с кровью.</w:t>
-      </w:r>
-      <w:r>
         <mc:AlternateContent>
           <mc:Choice Requires="wps">
             <w:drawing>
@@ -2089,21 +2053,32 @@
                 <wp:extent cx="5141595" cy="3505200"/>
                 <wp:effectExtent l="0" t="0" r="0" b="0"/>
                 <wp:wrapSquare wrapText="largest"/>
-                <wp:docPr id="4" name="Frame2"/>
+                <wp:docPr id="2" name="Frame2"/>
                 <a:graphic xmlns:a="http://schemas.openxmlformats.org/drawingml/2006/main">
                   <a:graphicData uri="http://schemas.microsoft.com/office/word/2010/wordprocessingShape">
                     <wps:wsp>
-                      <wps:cNvSpPr txBox="1"/>
+                      <wps:cNvSpPr/>
                       <wps:spPr>
                         <a:xfrm>
                           <a:off x="0" y="0"/>
-                          <a:ext cx="5141595" cy="3505200"/>
+                          <a:ext cx="5141520" cy="3505320"/>
                         </a:xfrm>
-                        <a:prstGeom prst="rect"/>
+                        <a:prstGeom prst="rect">
+                          <a:avLst/>
+                        </a:prstGeom>
                         <a:solidFill>
-                          <a:srgbClr val="FFFFFF"/>
+                          <a:srgbClr val="ffffff"/>
                         </a:solidFill>
+                        <a:ln w="0">
+                          <a:noFill/>
+                        </a:ln>
                       </wps:spPr>
+                      <wps:style>
+                        <a:lnRef idx="0"/>
+                        <a:fillRef idx="0"/>
+                        <a:effectRef idx="0"/>
+                        <a:fontRef idx="minor"/>
+                      </wps:style>
                       <wps:txbx>
                         <w:txbxContent>
                           <w:p>
@@ -2118,7 +2093,7 @@
                                 <wp:inline distT="0" distB="0" distL="0" distR="0">
                                   <wp:extent cx="5141595" cy="2891790"/>
                                   <wp:effectExtent l="0" t="0" r="0" b="0"/>
-                                  <wp:docPr id="5" name="Image2" descr="" title=""/>
+                                  <wp:docPr id="4" name="Image2" descr="" title=""/>
                                   <wp:cNvGraphicFramePr>
                                     <a:graphicFrameLocks xmlns:a="http://schemas.openxmlformats.org/drawingml/2006/main" noChangeAspect="1"/>
                                   </wp:cNvGraphicFramePr>
@@ -2126,13 +2101,13 @@
                                     <a:graphicData uri="http://schemas.openxmlformats.org/drawingml/2006/picture">
                                       <pic:pic xmlns:pic="http://schemas.openxmlformats.org/drawingml/2006/picture">
                                         <pic:nvPicPr>
-                                          <pic:cNvPr id="5" name="Image2" descr="" title=""/>
+                                          <pic:cNvPr id="4" name="Image2" descr="" title=""/>
                                           <pic:cNvPicPr>
                                             <a:picLocks noChangeAspect="1" noChangeArrowheads="1"/>
                                           </pic:cNvPicPr>
                                         </pic:nvPicPr>
                                         <pic:blipFill>
-                                          <a:blip r:embed="rId7"/>
+                                          <a:blip r:embed="rId9"/>
                                           <a:stretch>
                                             <a:fillRect/>
                                           </a:stretch>
@@ -2152,9 +2127,12 @@
                                   </a:graphic>
                                 </wp:inline>
                               </w:drawing>
+                            </w:r>
+                            <w:r>
+                              <w:rPr/>
                               <w:t xml:space="preserve">Рисунок </w:t>
                             </w:r>
-                            <w:bookmarkStart w:id="11" w:name="Ref_Рисунок1_number_only"/>
+                            <w:bookmarkStart w:id="10" w:name="Ref_Рисунок1_number_only"/>
                             <w:r>
                               <w:rPr/>
                               <w:fldChar w:fldCharType="begin"/>
@@ -2175,14 +2153,10 @@
                               <w:rPr/>
                               <w:fldChar w:fldCharType="end"/>
                             </w:r>
-                            <w:bookmarkEnd w:id="11"/>
+                            <w:bookmarkEnd w:id="10"/>
                             <w:r>
                               <w:rPr/>
-                              <w:t xml:space="preserve"> </w:t>
-                            </w:r>
-                            <w:r>
-                              <w:rPr/>
-                              <w:t>– Палитра желательных цветов</w:t>
+                              <w:t xml:space="preserve"> – Палитра желательных цветов</w:t>
                             </w:r>
                           </w:p>
                           <w:p>
@@ -2197,7 +2171,7 @@
                           </w:p>
                         </w:txbxContent>
                       </wps:txbx>
-                      <wps:bodyPr anchor="t" lIns="0" tIns="0" rIns="0" bIns="0">
+                      <wps:bodyPr lIns="0" rIns="0" tIns="0" bIns="0" anchor="t">
                         <a:noAutofit/>
                       </wps:bodyPr>
                     </wps:wsp>
@@ -2208,8 +2182,10 @@
           </mc:Choice>
           <mc:Fallback>
             <w:pict>
-              <v:rect style="position:absolute;rotation:-0;width:404.85pt;height:276pt;mso-wrap-distance-left:0pt;mso-wrap-distance-right:0pt;mso-wrap-distance-top:0pt;mso-wrap-distance-bottom:0pt;margin-top:0pt;mso-position-vertical:top;mso-position-vertical-relative:text;margin-left:27.9pt;mso-position-horizontal:center;mso-position-horizontal-relative:text">
-                <v:textbox inset="0in,0in,0in,0in">
+              <v:rect id="shape_0" ID="Frame2" path="m0,0l-2147483645,0l-2147483645,-2147483646l0,-2147483646xe" fillcolor="white" stroked="f" o:allowincell="f" style="position:absolute;margin-left:27.85pt;margin-top:0.05pt;width:404.8pt;height:275.95pt;mso-wrap-style:square;v-text-anchor:top;mso-position-horizontal:center">
+                <v:fill o:detectmouseclick="t" type="solid" color2="black"/>
+                <v:stroke color="#3465a4" joinstyle="round" endcap="flat"/>
+                <v:textbox>
                   <w:txbxContent>
                     <w:p>
                       <w:pPr>
@@ -2223,7 +2199,7 @@
                           <wp:inline distT="0" distB="0" distL="0" distR="0">
                             <wp:extent cx="5141595" cy="2891790"/>
                             <wp:effectExtent l="0" t="0" r="0" b="0"/>
-                            <wp:docPr id="6" name="Image2" descr="" title=""/>
+                            <wp:docPr id="5" name="Image2" descr="" title=""/>
                             <wp:cNvGraphicFramePr>
                               <a:graphicFrameLocks xmlns:a="http://schemas.openxmlformats.org/drawingml/2006/main" noChangeAspect="1"/>
                             </wp:cNvGraphicFramePr>
@@ -2231,13 +2207,13 @@
                               <a:graphicData uri="http://schemas.openxmlformats.org/drawingml/2006/picture">
                                 <pic:pic xmlns:pic="http://schemas.openxmlformats.org/drawingml/2006/picture">
                                   <pic:nvPicPr>
-                                    <pic:cNvPr id="6" name="Image2" descr="" title=""/>
+                                    <pic:cNvPr id="5" name="Image2" descr="" title=""/>
                                     <pic:cNvPicPr>
                                       <a:picLocks noChangeAspect="1" noChangeArrowheads="1"/>
                                     </pic:cNvPicPr>
                                   </pic:nvPicPr>
                                   <pic:blipFill>
-                                    <a:blip r:embed="rId8"/>
+                                    <a:blip r:embed="rId10"/>
                                     <a:stretch>
                                       <a:fillRect/>
                                     </a:stretch>
@@ -2257,9 +2233,12 @@
                             </a:graphic>
                           </wp:inline>
                         </w:drawing>
+                      </w:r>
+                      <w:r>
+                        <w:rPr/>
                         <w:t xml:space="preserve">Рисунок </w:t>
                       </w:r>
-                      <w:bookmarkStart w:id="12" w:name="Ref_Рисунок1_number_only"/>
+                      <w:bookmarkStart w:id="11" w:name="Ref_Рисунок1_number_only"/>
                       <w:r>
                         <w:rPr/>
                         <w:fldChar w:fldCharType="begin"/>
@@ -2280,14 +2259,10 @@
                         <w:rPr/>
                         <w:fldChar w:fldCharType="end"/>
                       </w:r>
-                      <w:bookmarkEnd w:id="12"/>
+                      <w:bookmarkEnd w:id="11"/>
                       <w:r>
                         <w:rPr/>
-                        <w:t xml:space="preserve"> </w:t>
-                      </w:r>
-                      <w:r>
-                        <w:rPr/>
-                        <w:t>– Палитра желательных цветов</w:t>
+                        <w:t xml:space="preserve"> – Палитра желательных цветов</w:t>
                       </w:r>
                     </w:p>
                     <w:p>
@@ -2308,6 +2283,10 @@
           </mc:Fallback>
         </mc:AlternateContent>
       </w:r>
+      <w:r>
+        <w:rPr/>
+        <w:t>) включены оттенки нежелательные как по стилистическим причинам, так и по идеологическим. Например, бордовый цвет недопустим ввиду нежелания ассоциаций образа компании с кровью.</w:t>
+      </w:r>
     </w:p>
     <w:p>
       <w:pPr>
@@ -2321,11 +2300,18 @@
       <w:r>
         <w:br w:type="page"/>
       </w:r>
-      <w:r>
+    </w:p>
+    <w:p>
+      <w:pPr>
+        <w:pStyle w:val="Normal"/>
+        <w:rPr/>
+      </w:pPr>
+      <w:r>
+        <w:rPr/>
         <mc:AlternateContent>
           <mc:Choice Requires="wps">
             <w:drawing>
-              <wp:anchor behindDoc="0" distT="0" distB="0" distL="0" distR="0" simplePos="0" locked="0" layoutInCell="0" allowOverlap="1" relativeHeight="6">
+              <wp:anchor behindDoc="0" distT="0" distB="0" distL="0" distR="0" simplePos="0" locked="0" layoutInCell="0" allowOverlap="1" relativeHeight="7">
                 <wp:simplePos x="0" y="0"/>
                 <wp:positionH relativeFrom="column">
                   <wp:posOffset>410210</wp:posOffset>
@@ -2336,21 +2322,32 @@
                 <wp:extent cx="5029835" cy="2828925"/>
                 <wp:effectExtent l="0" t="0" r="0" b="0"/>
                 <wp:wrapSquare wrapText="largest"/>
-                <wp:docPr id="7" name="Frame3"/>
+                <wp:docPr id="3" name="Frame3"/>
                 <a:graphic xmlns:a="http://schemas.openxmlformats.org/drawingml/2006/main">
                   <a:graphicData uri="http://schemas.microsoft.com/office/word/2010/wordprocessingShape">
                     <wps:wsp>
-                      <wps:cNvSpPr txBox="1"/>
+                      <wps:cNvSpPr/>
                       <wps:spPr>
                         <a:xfrm>
                           <a:off x="0" y="0"/>
-                          <a:ext cx="5029835" cy="2828925"/>
+                          <a:ext cx="5029920" cy="2828880"/>
                         </a:xfrm>
-                        <a:prstGeom prst="rect"/>
+                        <a:prstGeom prst="rect">
+                          <a:avLst/>
+                        </a:prstGeom>
                         <a:solidFill>
-                          <a:srgbClr val="FFFFFF"/>
+                          <a:srgbClr val="ffffff"/>
                         </a:solidFill>
+                        <a:ln w="0">
+                          <a:noFill/>
+                        </a:ln>
                       </wps:spPr>
+                      <wps:style>
+                        <a:lnRef idx="0"/>
+                        <a:fillRef idx="0"/>
+                        <a:effectRef idx="0"/>
+                        <a:fontRef idx="minor"/>
+                      </wps:style>
                       <wps:txbx>
                         <w:txbxContent>
                           <w:p>
@@ -2365,7 +2362,7 @@
                                 <wp:inline distT="0" distB="0" distL="0" distR="0">
                                   <wp:extent cx="4627245" cy="2602230"/>
                                   <wp:effectExtent l="0" t="0" r="0" b="0"/>
-                                  <wp:docPr id="8" name="Image3" descr="" title=""/>
+                                  <wp:docPr id="5" name="Image3" descr="" title=""/>
                                   <wp:cNvGraphicFramePr>
                                     <a:graphicFrameLocks xmlns:a="http://schemas.openxmlformats.org/drawingml/2006/main" noChangeAspect="1"/>
                                   </wp:cNvGraphicFramePr>
@@ -2373,13 +2370,13 @@
                                     <a:graphicData uri="http://schemas.openxmlformats.org/drawingml/2006/picture">
                                       <pic:pic xmlns:pic="http://schemas.openxmlformats.org/drawingml/2006/picture">
                                         <pic:nvPicPr>
-                                          <pic:cNvPr id="8" name="Image3" descr="" title=""/>
+                                          <pic:cNvPr id="5" name="Image3" descr="" title=""/>
                                           <pic:cNvPicPr>
                                             <a:picLocks noChangeAspect="1" noChangeArrowheads="1"/>
                                           </pic:cNvPicPr>
                                         </pic:nvPicPr>
                                         <pic:blipFill>
-                                          <a:blip r:embed="rId9"/>
+                                          <a:blip r:embed="rId11"/>
                                           <a:stretch>
                                             <a:fillRect/>
                                           </a:stretch>
@@ -2399,9 +2396,12 @@
                                   </a:graphic>
                                 </wp:inline>
                               </w:drawing>
+                            </w:r>
+                            <w:r>
+                              <w:rPr/>
                               <w:t xml:space="preserve">Рисунок </w:t>
                             </w:r>
-                            <w:bookmarkStart w:id="13" w:name="Ref_Рисунок2_number_only"/>
+                            <w:bookmarkStart w:id="12" w:name="Ref_Рисунок2_number_only"/>
                             <w:r>
                               <w:rPr/>
                               <w:fldChar w:fldCharType="begin"/>
@@ -2422,19 +2422,15 @@
                               <w:rPr/>
                               <w:fldChar w:fldCharType="end"/>
                             </w:r>
-                            <w:bookmarkEnd w:id="13"/>
+                            <w:bookmarkEnd w:id="12"/>
                             <w:r>
                               <w:rPr/>
-                              <w:t xml:space="preserve"> </w:t>
-                            </w:r>
-                            <w:r>
-                              <w:rPr/>
-                              <w:t>– Нежелательные цвета</w:t>
+                              <w:t xml:space="preserve"> – Нежелательные цвета</w:t>
                             </w:r>
                           </w:p>
                         </w:txbxContent>
                       </wps:txbx>
-                      <wps:bodyPr anchor="t" lIns="0" tIns="0" rIns="0" bIns="0">
+                      <wps:bodyPr lIns="0" rIns="0" tIns="0" bIns="0" anchor="t">
                         <a:noAutofit/>
                       </wps:bodyPr>
                     </wps:wsp>
@@ -2445,8 +2441,10 @@
           </mc:Choice>
           <mc:Fallback>
             <w:pict>
-              <v:rect style="position:absolute;rotation:-0;width:396.05pt;height:222.75pt;mso-wrap-distance-left:0pt;mso-wrap-distance-right:0pt;mso-wrap-distance-top:0pt;mso-wrap-distance-bottom:0pt;margin-top:9.15pt;mso-position-vertical-relative:text;margin-left:32.3pt;mso-position-horizontal-relative:text">
-                <v:textbox inset="0in,0in,0in,0in">
+              <v:rect id="shape_0" ID="Frame3" path="m0,0l-2147483645,0l-2147483645,-2147483646l0,-2147483646xe" fillcolor="white" stroked="f" o:allowincell="f" style="position:absolute;margin-left:32.3pt;margin-top:9.15pt;width:396pt;height:222.7pt;mso-wrap-style:square;v-text-anchor:top">
+                <v:fill o:detectmouseclick="t" type="solid" color2="black"/>
+                <v:stroke color="#3465a4" joinstyle="round" endcap="flat"/>
+                <v:textbox>
                   <w:txbxContent>
                     <w:p>
                       <w:pPr>
@@ -2460,7 +2458,7 @@
                           <wp:inline distT="0" distB="0" distL="0" distR="0">
                             <wp:extent cx="4627245" cy="2602230"/>
                             <wp:effectExtent l="0" t="0" r="0" b="0"/>
-                            <wp:docPr id="9" name="Image3" descr="" title=""/>
+                            <wp:docPr id="6" name="Image3" descr="" title=""/>
                             <wp:cNvGraphicFramePr>
                               <a:graphicFrameLocks xmlns:a="http://schemas.openxmlformats.org/drawingml/2006/main" noChangeAspect="1"/>
                             </wp:cNvGraphicFramePr>
@@ -2468,13 +2466,13 @@
                               <a:graphicData uri="http://schemas.openxmlformats.org/drawingml/2006/picture">
                                 <pic:pic xmlns:pic="http://schemas.openxmlformats.org/drawingml/2006/picture">
                                   <pic:nvPicPr>
-                                    <pic:cNvPr id="9" name="Image3" descr="" title=""/>
+                                    <pic:cNvPr id="6" name="Image3" descr="" title=""/>
                                     <pic:cNvPicPr>
                                       <a:picLocks noChangeAspect="1" noChangeArrowheads="1"/>
                                     </pic:cNvPicPr>
                                   </pic:nvPicPr>
                                   <pic:blipFill>
-                                    <a:blip r:embed="rId10"/>
+                                    <a:blip r:embed="rId12"/>
                                     <a:stretch>
                                       <a:fillRect/>
                                     </a:stretch>
@@ -2494,9 +2492,12 @@
                             </a:graphic>
                           </wp:inline>
                         </w:drawing>
+                      </w:r>
+                      <w:r>
+                        <w:rPr/>
                         <w:t xml:space="preserve">Рисунок </w:t>
                       </w:r>
-                      <w:bookmarkStart w:id="14" w:name="Ref_Рисунок2_number_only"/>
+                      <w:bookmarkStart w:id="13" w:name="Ref_Рисунок2_number_only"/>
                       <w:r>
                         <w:rPr/>
                         <w:fldChar w:fldCharType="begin"/>
@@ -2517,14 +2518,10 @@
                         <w:rPr/>
                         <w:fldChar w:fldCharType="end"/>
                       </w:r>
-                      <w:bookmarkEnd w:id="14"/>
+                      <w:bookmarkEnd w:id="13"/>
                       <w:r>
                         <w:rPr/>
-                        <w:t xml:space="preserve"> </w:t>
-                      </w:r>
-                      <w:r>
-                        <w:rPr/>
-                        <w:t>– Нежелательные цвета</w:t>
+                        <w:t xml:space="preserve"> – Нежелательные цвета</w:t>
                       </w:r>
                     </w:p>
                   </w:txbxContent>
@@ -2553,16 +2550,16 @@
           <w:lang w:val="ru-RU"/>
         </w:rPr>
       </w:pPr>
-      <w:bookmarkStart w:id="15" w:name="__RefHeading___Toc11617_2423909492"/>
-      <w:bookmarkStart w:id="16" w:name="_Toc182513254"/>
+      <w:bookmarkStart w:id="14" w:name="__RefHeading___Toc11617_2423909492"/>
+      <w:bookmarkStart w:id="15" w:name="_Toc182513254"/>
+      <w:bookmarkEnd w:id="14"/>
+      <w:r>
+        <w:rPr>
+          <w:lang w:val="ru-RU"/>
+        </w:rPr>
+        <w:t xml:space="preserve">2 </w:t>
+      </w:r>
       <w:bookmarkEnd w:id="15"/>
-      <w:r>
-        <w:rPr>
-          <w:lang w:val="ru-RU"/>
-        </w:rPr>
-        <w:t xml:space="preserve">2 </w:t>
-      </w:r>
-      <w:bookmarkEnd w:id="16"/>
       <w:r>
         <w:rPr>
           <w:lang w:val="ru-RU"/>
@@ -2691,19 +2688,7 @@
       </w:pPr>
       <w:r>
         <w:rPr/>
-        <w:t>Авторизация</w:t>
-      </w:r>
-      <w:r>
-        <w:rPr/>
-        <w:t xml:space="preserve"> – </w:t>
-      </w:r>
-      <w:r>
-        <w:rPr/>
-        <w:t>форма входа в личный кабинет</w:t>
-      </w:r>
-      <w:r>
-        <w:rPr/>
-        <w:t>;</w:t>
+        <w:t>Авторизация – форма входа в личный кабинет;</w:t>
       </w:r>
     </w:p>
     <w:p>
@@ -2810,11 +2795,18 @@
       <w:r>
         <w:br w:type="page"/>
       </w:r>
-      <w:r>
+    </w:p>
+    <w:p>
+      <w:pPr>
+        <w:pStyle w:val="Normal"/>
+        <w:rPr/>
+      </w:pPr>
+      <w:r>
+        <w:rPr/>
         <mc:AlternateContent>
           <mc:Choice Requires="wps">
             <w:drawing>
-              <wp:anchor behindDoc="0" distT="0" distB="0" distL="0" distR="0" simplePos="0" locked="0" layoutInCell="0" allowOverlap="1" relativeHeight="8">
+              <wp:anchor behindDoc="0" distT="0" distB="0" distL="0" distR="0" simplePos="0" locked="0" layoutInCell="0" allowOverlap="1" relativeHeight="9">
                 <wp:simplePos x="0" y="0"/>
                 <wp:positionH relativeFrom="column">
                   <wp:align>center</wp:align>
@@ -2825,21 +2817,32 @@
                 <wp:extent cx="5850255" cy="5187950"/>
                 <wp:effectExtent l="0" t="0" r="0" b="0"/>
                 <wp:wrapSquare wrapText="largest"/>
-                <wp:docPr id="10" name="Frame4"/>
+                <wp:docPr id="4" name="Frame4"/>
                 <a:graphic xmlns:a="http://schemas.openxmlformats.org/drawingml/2006/main">
                   <a:graphicData uri="http://schemas.microsoft.com/office/word/2010/wordprocessingShape">
                     <wps:wsp>
-                      <wps:cNvSpPr txBox="1"/>
+                      <wps:cNvSpPr/>
                       <wps:spPr>
                         <a:xfrm>
                           <a:off x="0" y="0"/>
-                          <a:ext cx="5850255" cy="5187950"/>
+                          <a:ext cx="5850360" cy="5187960"/>
                         </a:xfrm>
-                        <a:prstGeom prst="rect"/>
+                        <a:prstGeom prst="rect">
+                          <a:avLst/>
+                        </a:prstGeom>
                         <a:solidFill>
-                          <a:srgbClr val="FFFFFF"/>
+                          <a:srgbClr val="ffffff"/>
                         </a:solidFill>
+                        <a:ln w="0">
+                          <a:noFill/>
+                        </a:ln>
                       </wps:spPr>
+                      <wps:style>
+                        <a:lnRef idx="0"/>
+                        <a:fillRef idx="0"/>
+                        <a:effectRef idx="0"/>
+                        <a:fontRef idx="minor"/>
+                      </wps:style>
                       <wps:txbx>
                         <w:txbxContent>
                           <w:p>
@@ -2854,7 +2857,7 @@
                                 <wp:inline distT="0" distB="0" distL="0" distR="0">
                                   <wp:extent cx="4972685" cy="4881245"/>
                                   <wp:effectExtent l="0" t="0" r="0" b="0"/>
-                                  <wp:docPr id="11" name="Image4" descr="" title=""/>
+                                  <wp:docPr id="6" name="Image4" descr="" title=""/>
                                   <wp:cNvGraphicFramePr>
                                     <a:graphicFrameLocks xmlns:a="http://schemas.openxmlformats.org/drawingml/2006/main" noChangeAspect="1"/>
                                   </wp:cNvGraphicFramePr>
@@ -2862,13 +2865,13 @@
                                     <a:graphicData uri="http://schemas.openxmlformats.org/drawingml/2006/picture">
                                       <pic:pic xmlns:pic="http://schemas.openxmlformats.org/drawingml/2006/picture">
                                         <pic:nvPicPr>
-                                          <pic:cNvPr id="11" name="Image4" descr="" title=""/>
+                                          <pic:cNvPr id="6" name="Image4" descr="" title=""/>
                                           <pic:cNvPicPr>
                                             <a:picLocks noChangeAspect="1" noChangeArrowheads="1"/>
                                           </pic:cNvPicPr>
                                         </pic:nvPicPr>
                                         <pic:blipFill>
-                                          <a:blip r:embed="rId11"/>
+                                          <a:blip r:embed="rId13"/>
                                           <a:stretch>
                                             <a:fillRect/>
                                           </a:stretch>
@@ -2888,9 +2891,12 @@
                                   </a:graphic>
                                 </wp:inline>
                               </w:drawing>
+                            </w:r>
+                            <w:r>
+                              <w:rPr/>
                               <w:t xml:space="preserve">Рисунок </w:t>
                             </w:r>
-                            <w:bookmarkStart w:id="17" w:name="Ref_Рисунок3_number_only"/>
+                            <w:bookmarkStart w:id="16" w:name="Ref_Рисунок3_number_only"/>
                             <w:r>
                               <w:rPr/>
                               <w:fldChar w:fldCharType="begin"/>
@@ -2911,19 +2917,15 @@
                               <w:rPr/>
                               <w:fldChar w:fldCharType="end"/>
                             </w:r>
-                            <w:bookmarkEnd w:id="17"/>
+                            <w:bookmarkEnd w:id="16"/>
                             <w:r>
                               <w:rPr/>
-                              <w:t xml:space="preserve"> </w:t>
-                            </w:r>
-                            <w:r>
-                              <w:rPr/>
-                              <w:t>– Схема сайта</w:t>
+                              <w:t xml:space="preserve"> – Схема сайта</w:t>
                             </w:r>
                           </w:p>
                         </w:txbxContent>
                       </wps:txbx>
-                      <wps:bodyPr anchor="t" lIns="0" tIns="0" rIns="0" bIns="0">
+                      <wps:bodyPr lIns="0" rIns="0" tIns="0" bIns="0" anchor="t">
                         <a:noAutofit/>
                       </wps:bodyPr>
                     </wps:wsp>
@@ -2934,8 +2936,10 @@
           </mc:Choice>
           <mc:Fallback>
             <w:pict>
-              <v:rect style="position:absolute;rotation:-0;width:460.65pt;height:408.5pt;mso-wrap-distance-left:0pt;mso-wrap-distance-right:0pt;mso-wrap-distance-top:0pt;mso-wrap-distance-bottom:0pt;margin-top:0pt;mso-position-vertical:top;mso-position-vertical-relative:text;margin-left:0pt;mso-position-horizontal:center;mso-position-horizontal-relative:text">
-                <v:textbox inset="0in,0in,0in,0in">
+              <v:rect id="shape_0" ID="Frame4" path="m0,0l-2147483645,0l-2147483645,-2147483646l0,-2147483646xe" fillcolor="white" stroked="f" o:allowincell="f" style="position:absolute;margin-left:-0.05pt;margin-top:0.05pt;width:460.6pt;height:408.45pt;mso-wrap-style:square;v-text-anchor:top;mso-position-horizontal:center">
+                <v:fill o:detectmouseclick="t" type="solid" color2="black"/>
+                <v:stroke color="#3465a4" joinstyle="round" endcap="flat"/>
+                <v:textbox>
                   <w:txbxContent>
                     <w:p>
                       <w:pPr>
@@ -2949,7 +2953,7 @@
                           <wp:inline distT="0" distB="0" distL="0" distR="0">
                             <wp:extent cx="4972685" cy="4881245"/>
                             <wp:effectExtent l="0" t="0" r="0" b="0"/>
-                            <wp:docPr id="12" name="Image4" descr="" title=""/>
+                            <wp:docPr id="7" name="Image4" descr="" title=""/>
                             <wp:cNvGraphicFramePr>
                               <a:graphicFrameLocks xmlns:a="http://schemas.openxmlformats.org/drawingml/2006/main" noChangeAspect="1"/>
                             </wp:cNvGraphicFramePr>
@@ -2957,13 +2961,13 @@
                               <a:graphicData uri="http://schemas.openxmlformats.org/drawingml/2006/picture">
                                 <pic:pic xmlns:pic="http://schemas.openxmlformats.org/drawingml/2006/picture">
                                   <pic:nvPicPr>
-                                    <pic:cNvPr id="12" name="Image4" descr="" title=""/>
+                                    <pic:cNvPr id="7" name="Image4" descr="" title=""/>
                                     <pic:cNvPicPr>
                                       <a:picLocks noChangeAspect="1" noChangeArrowheads="1"/>
                                     </pic:cNvPicPr>
                                   </pic:nvPicPr>
                                   <pic:blipFill>
-                                    <a:blip r:embed="rId12"/>
+                                    <a:blip r:embed="rId14"/>
                                     <a:stretch>
                                       <a:fillRect/>
                                     </a:stretch>
@@ -2983,9 +2987,12 @@
                             </a:graphic>
                           </wp:inline>
                         </w:drawing>
+                      </w:r>
+                      <w:r>
+                        <w:rPr/>
                         <w:t xml:space="preserve">Рисунок </w:t>
                       </w:r>
-                      <w:bookmarkStart w:id="18" w:name="Ref_Рисунок3_number_only"/>
+                      <w:bookmarkStart w:id="17" w:name="Ref_Рисунок3_number_only"/>
                       <w:r>
                         <w:rPr/>
                         <w:fldChar w:fldCharType="begin"/>
@@ -3006,14 +3013,10 @@
                         <w:rPr/>
                         <w:fldChar w:fldCharType="end"/>
                       </w:r>
-                      <w:bookmarkEnd w:id="18"/>
+                      <w:bookmarkEnd w:id="17"/>
                       <w:r>
                         <w:rPr/>
-                        <w:t xml:space="preserve"> </w:t>
-                      </w:r>
-                      <w:r>
-                        <w:rPr/>
-                        <w:t>– Схема сайта</w:t>
+                        <w:t xml:space="preserve"> – Схема сайта</w:t>
                       </w:r>
                     </w:p>
                   </w:txbxContent>
@@ -3042,70 +3045,63 @@
           <w:lang w:val="ru-RU"/>
         </w:rPr>
       </w:pPr>
-      <w:bookmarkStart w:id="19" w:name="__RefHeading___Toc11619_2423909492"/>
-      <w:bookmarkStart w:id="20" w:name="_Toc182513255"/>
+      <w:bookmarkStart w:id="18" w:name="__RefHeading___Toc11619_2423909492"/>
+      <w:bookmarkStart w:id="19" w:name="_Toc182513255"/>
+      <w:bookmarkEnd w:id="18"/>
+      <w:r>
+        <w:rPr/>
+        <w:t xml:space="preserve">3 </w:t>
+      </w:r>
       <w:bookmarkEnd w:id="19"/>
       <w:r>
-        <w:rPr/>
-        <w:t xml:space="preserve">3 </w:t>
-      </w:r>
+        <w:rPr>
+          <w:lang w:val="ru-RU"/>
+        </w:rPr>
+        <w:t>ОПИСАНИЕ СТРАНИЦ САЙТА</w:t>
+      </w:r>
+      <w:r>
+        <w:rPr/>
+        <w:br/>
+      </w:r>
+    </w:p>
+    <w:p>
+      <w:pPr>
+        <w:pStyle w:val="231"/>
+        <w:ind w:firstLine="709" w:start="0"/>
+        <w:rPr/>
+      </w:pPr>
+      <w:bookmarkStart w:id="20" w:name="__RefHeading___Toc6152_3668578999"/>
       <w:bookmarkEnd w:id="20"/>
       <w:r>
-        <w:rPr>
-          <w:lang w:val="ru-RU"/>
-        </w:rPr>
-        <w:t>ОПИСАНИЕ СТРАНИЦ САЙТА</w:t>
-      </w:r>
-      <w:r>
-        <w:rPr/>
-        <w:br/>
-      </w:r>
-    </w:p>
-    <w:p>
-      <w:pPr>
-        <w:pStyle w:val="231"/>
-        <w:rPr/>
-      </w:pPr>
-      <w:bookmarkStart w:id="21" w:name="__RefHeading___Toc6152_3668578999"/>
-      <w:bookmarkEnd w:id="21"/>
-      <w:r>
-        <w:rPr/>
-        <w:t xml:space="preserve">3.1 </w:t>
-      </w:r>
-      <w:r>
-        <w:rPr/>
-        <w:t>Страница «Главная»</w:t>
-      </w:r>
-    </w:p>
-    <w:p>
-      <w:pPr>
-        <w:pStyle w:val="Style16"/>
-        <w:rPr>
-          <w:lang w:val="ru-RU"/>
-        </w:rPr>
-      </w:pPr>
-      <w:r>
-        <w:rPr/>
-      </w:r>
-    </w:p>
-    <w:p>
-      <w:pPr>
-        <w:pStyle w:val="Style16"/>
-        <w:rPr>
-          <w:lang w:val="ru-RU"/>
-        </w:rPr>
-      </w:pPr>
-      <w:r>
-        <w:rPr>
-          <w:lang w:val="ru-RU"/>
-        </w:rPr>
-        <w:t xml:space="preserve">Главная страница сайта представляет собой шапку, в которой находится меню сайта – в нём логотип, кнопки страниц «Услуги» и «Экспертиза», а также акцентированная кнопка «Инициация», являющаяся первым шагом на пути к использованию услуг компании. </w:t>
-      </w:r>
-      <w:r>
-        <w:rPr>
-          <w:lang w:val="ru-RU"/>
-        </w:rPr>
-        <w:t>Это меню в дальнейшем присутствует на всех остальных страницах в неизменном виде.</w:t>
+        <w:rPr/>
+        <w:t>3.1 Страница «Главная»</w:t>
+      </w:r>
+    </w:p>
+    <w:p>
+      <w:pPr>
+        <w:pStyle w:val="Style16"/>
+        <w:rPr>
+          <w:lang w:val="ru-RU"/>
+        </w:rPr>
+      </w:pPr>
+      <w:r>
+        <w:rPr>
+          <w:lang w:val="ru-RU"/>
+        </w:rPr>
+      </w:r>
+    </w:p>
+    <w:p>
+      <w:pPr>
+        <w:pStyle w:val="Style16"/>
+        <w:rPr>
+          <w:lang w:val="ru-RU"/>
+        </w:rPr>
+      </w:pPr>
+      <w:r>
+        <w:rPr>
+          <w:lang w:val="ru-RU"/>
+        </w:rPr>
+        <w:t>Главная страница сайта представляет собой шапку, в которой находится меню сайта – в нём логотип, кнопки страниц «Услуги» и «Экспертиза», а также акцентированная кнопка «Инициация», являющаяся первым шагом на пути к использованию услуг компании. Это меню в дальнейшем присутствует на всех остальных страницах в неизменном виде.</w:t>
       </w:r>
     </w:p>
     <w:p>
@@ -3330,11 +3326,7 @@
       </w:r>
       <w:r>
         <w:rPr/>
-        <w:t>еры по консолидации и защите ключевых элементов внутренних структур и систем</w:t>
-      </w:r>
-      <w:r>
-        <w:rPr/>
-        <w:t>»</w:t>
+        <w:t>еры по консолидации и защите ключевых элементов внутренних структур и систем»</w:t>
       </w:r>
       <w:r>
         <w:rPr>
@@ -3400,13 +3392,7 @@
         <w:rPr>
           <w:lang w:val="ru-RU"/>
         </w:rPr>
-        <w:t xml:space="preserve">В заключении страницы футер с указателем принадлежности интеллектуальной собственности и возможностью изменить язык сайта. </w:t>
-      </w:r>
-      <w:r>
-        <w:rPr>
-          <w:lang w:val="ru-RU"/>
-        </w:rPr>
-        <w:t>Футер присутствует на всех остальных страницах в неизменном виде.</w:t>
+        <w:t>В заключении страницы футер с указателем принадлежности интеллектуальной собственности и возможностью изменить язык сайта. Футер присутствует на всех остальных страницах в неизменном виде.</w:t>
       </w:r>
     </w:p>
     <w:p>
@@ -3425,18 +3411,15 @@
     <w:p>
       <w:pPr>
         <w:pStyle w:val="231"/>
+        <w:ind w:firstLine="709" w:start="0"/>
         <w:jc w:val="start"/>
         <w:rPr/>
       </w:pPr>
-      <w:bookmarkStart w:id="22" w:name="__RefHeading___Toc6154_3668578999"/>
-      <w:bookmarkEnd w:id="22"/>
-      <w:r>
-        <w:rPr/>
-        <w:t xml:space="preserve">3.2 </w:t>
-      </w:r>
-      <w:r>
-        <w:rPr/>
-        <w:t>Страница «Экспертиза»</w:t>
+      <w:bookmarkStart w:id="21" w:name="__RefHeading___Toc6154_3668578999"/>
+      <w:bookmarkEnd w:id="21"/>
+      <w:r>
+        <w:rPr/>
+        <w:t>3.2 Страница «Экспертиза»</w:t>
       </w:r>
     </w:p>
     <w:p>
@@ -3610,50 +3593,30 @@
         <w:jc w:val="start"/>
         <w:rPr/>
       </w:pPr>
-      <w:bookmarkStart w:id="23" w:name="__RefHeading___Toc6154_3668578999_Copy_1"/>
-      <w:bookmarkEnd w:id="23"/>
-      <w:r>
-        <w:rPr/>
-        <w:t>3.</w:t>
-      </w:r>
-      <w:r>
-        <w:rPr/>
-        <w:t>3</w:t>
-      </w:r>
-      <w:r>
-        <w:rPr/>
-        <w:t xml:space="preserve"> </w:t>
-      </w:r>
-      <w:r>
-        <w:rPr/>
-        <w:t>Страница «Услуги»</w:t>
-      </w:r>
-    </w:p>
-    <w:p>
-      <w:pPr>
-        <w:pStyle w:val="Style16"/>
-        <w:rPr/>
-      </w:pPr>
-      <w:r>
-        <w:rPr/>
-      </w:r>
-    </w:p>
-    <w:p>
-      <w:pPr>
-        <w:pStyle w:val="Style16"/>
-        <w:rPr/>
-      </w:pPr>
-      <w:r>
-        <w:rPr/>
-        <w:t>Страница «Услуги» предоставляет клиенту полный список и более исчерпывающее описание каждой услуги. Встречает страница заголовком «Операции» и текстом-интродукцией: «</w:t>
-      </w:r>
-      <w:r>
-        <w:rPr/>
-        <w:t>Изенгард предлагает комплексные решения для обеспечения конфиденциальности и устойчивости ваших масштабных систем и проектов, включая разработку стратегий, аудит рисков, погодотвку персонала, а также предоставляя доступ к массивной базе данных специализированных подрядчиков</w:t>
-      </w:r>
-      <w:r>
-        <w:rPr/>
-        <w:t>».</w:t>
+      <w:bookmarkStart w:id="22" w:name="__RefHeading___Toc6154_3668578999_Copy_1"/>
+      <w:bookmarkEnd w:id="22"/>
+      <w:r>
+        <w:rPr/>
+        <w:t>3.3 Страница «Услуги»</w:t>
+      </w:r>
+    </w:p>
+    <w:p>
+      <w:pPr>
+        <w:pStyle w:val="Style16"/>
+        <w:rPr/>
+      </w:pPr>
+      <w:r>
+        <w:rPr/>
+      </w:r>
+    </w:p>
+    <w:p>
+      <w:pPr>
+        <w:pStyle w:val="Style16"/>
+        <w:rPr/>
+      </w:pPr>
+      <w:r>
+        <w:rPr/>
+        <w:t>Страница «Услуги» предоставляет клиенту полный список и более исчерпывающее описание каждой услуги. Встречает страница заголовком «Операции» и текстом-интродукцией: «Изенгард предлагает комплексные решения для обеспечения конфиденциальности и устойчивости ваших масштабных систем и проектов, включая разработку стратегий, аудит рисков, погодотвку персонала, а также предоставляя доступ к массивной базе данных специализированных подрядчиков».</w:t>
       </w:r>
     </w:p>
     <w:p>
@@ -3840,11 +3803,7 @@
       </w:r>
       <w:r>
         <w:rPr/>
-        <w:t>Мы предоставляем хранение и доступ к контактам подрядчиков различной специализации, а также обучение ключевого персонала, включая психологическую, криптографическую подогтовку и не только, для создания устойчивых внутренних структур, минимизации репутационных и финансовых потерь, и обеспечения долгосрочной защиты от внешних вмешательств</w:t>
-      </w:r>
-      <w:r>
-        <w:rPr/>
-        <w:t>»</w:t>
+        <w:t>Мы предоставляем хранение и доступ к контактам подрядчиков различной специализации, а также обучение ключевого персонала, включая психологическую, криптографическую подогтовку и не только, для создания устойчивых внутренних структур, минимизации репутационных и финансовых потерь, и обеспечения долгосрочной защиты от внешних вмешательств»</w:t>
       </w:r>
       <w:r>
         <w:rPr>
@@ -3918,50 +3877,30 @@
         <w:jc w:val="start"/>
         <w:rPr/>
       </w:pPr>
-      <w:bookmarkStart w:id="24" w:name="__RefHeading___Toc6154_3668578999_Copy_2"/>
-      <w:bookmarkEnd w:id="24"/>
-      <w:r>
-        <w:rPr/>
-        <w:t>3.</w:t>
-      </w:r>
-      <w:r>
-        <w:rPr/>
-        <w:t>4</w:t>
-      </w:r>
-      <w:r>
-        <w:rPr/>
-        <w:t xml:space="preserve"> </w:t>
-      </w:r>
-      <w:r>
-        <w:rPr/>
-        <w:t>Страница «Инициация»</w:t>
-      </w:r>
-    </w:p>
-    <w:p>
-      <w:pPr>
-        <w:pStyle w:val="Style16"/>
-        <w:rPr/>
-      </w:pPr>
-      <w:r>
-        <w:rPr/>
-      </w:r>
-    </w:p>
-    <w:p>
-      <w:pPr>
-        <w:pStyle w:val="Style16"/>
-        <w:rPr/>
-      </w:pPr>
-      <w:r>
-        <w:rPr/>
-        <w:t xml:space="preserve">Страница «Инициация» является основным инструментом общения клиента со специалистами компании. Страница представляет собой высокотехнологичный зашифрованный канал связи в форме чата. Протоколы шифрования проходят проверки всех международных стандартов и внутренних корпоративных. </w:t>
-      </w:r>
-      <w:r>
-        <w:rPr/>
-        <w:t>Чат состоит из двух блоков: прокручиваемая история сообщений (актуальная только на момент текущей сессии) и текст-бокс для ввода сообщений.</w:t>
-      </w:r>
-      <w:r>
-        <w:rPr/>
-        <w:t xml:space="preserve"> </w:t>
+      <w:bookmarkStart w:id="23" w:name="__RefHeading___Toc6154_3668578999_Copy_2"/>
+      <w:bookmarkEnd w:id="23"/>
+      <w:r>
+        <w:rPr/>
+        <w:t>3.4 Страница «Инициация»</w:t>
+      </w:r>
+    </w:p>
+    <w:p>
+      <w:pPr>
+        <w:pStyle w:val="Style16"/>
+        <w:rPr/>
+      </w:pPr>
+      <w:r>
+        <w:rPr/>
+      </w:r>
+    </w:p>
+    <w:p>
+      <w:pPr>
+        <w:pStyle w:val="Style16"/>
+        <w:rPr/>
+      </w:pPr>
+      <w:r>
+        <w:rPr/>
+        <w:t xml:space="preserve">Страница «Инициация» является основным инструментом общения клиента со специалистами компании. Страница представляет собой высокотехнологичный зашифрованный канал связи в форме чата. Протоколы шифрования проходят проверки всех международных стандартов и внутренних корпоративных. Чат состоит из двух блоков: прокручиваемая история сообщений (актуальная только на момент текущей сессии) и текст-бокс для ввода сообщений. </w:t>
       </w:r>
     </w:p>
     <w:p>
@@ -3995,23 +3934,11 @@
         <w:jc w:val="start"/>
         <w:rPr/>
       </w:pPr>
-      <w:bookmarkStart w:id="25" w:name="__RefHeading___Toc6154_3668578999_Copy_3"/>
-      <w:bookmarkEnd w:id="25"/>
-      <w:r>
-        <w:rPr/>
-        <w:t>3.</w:t>
-      </w:r>
-      <w:r>
-        <w:rPr/>
-        <w:t>5</w:t>
-      </w:r>
-      <w:r>
-        <w:rPr/>
-        <w:t xml:space="preserve"> </w:t>
-      </w:r>
-      <w:r>
-        <w:rPr/>
-        <w:t>Страница «Авторизация»</w:t>
+      <w:bookmarkStart w:id="24" w:name="__RefHeading___Toc6154_3668578999_Copy_3"/>
+      <w:bookmarkEnd w:id="24"/>
+      <w:r>
+        <w:rPr/>
+        <w:t>3.5 Страница «Авторизация»</w:t>
       </w:r>
     </w:p>
     <w:p>
@@ -4054,31 +3981,11 @@
         <w:jc w:val="start"/>
         <w:rPr/>
       </w:pPr>
-      <w:bookmarkStart w:id="26" w:name="__RefHeading___Toc6154_3668578999_Copy_4"/>
-      <w:bookmarkEnd w:id="26"/>
-      <w:r>
-        <w:rPr/>
-        <w:t>3.</w:t>
-      </w:r>
-      <w:r>
-        <w:rPr/>
-        <w:t>6</w:t>
-      </w:r>
-      <w:r>
-        <w:rPr/>
-        <w:t xml:space="preserve"> </w:t>
-      </w:r>
-      <w:r>
-        <w:rPr/>
-        <w:t>Страница «</w:t>
-      </w:r>
-      <w:r>
-        <w:rPr/>
-        <w:t>Личный кабинет</w:t>
-      </w:r>
-      <w:r>
-        <w:rPr/>
-        <w:t>»</w:t>
+      <w:bookmarkStart w:id="25" w:name="__RefHeading___Toc6154_3668578999_Copy_4"/>
+      <w:bookmarkEnd w:id="25"/>
+      <w:r>
+        <w:rPr/>
+        <w:t>3.6 Страница «Личный кабинет»</w:t>
       </w:r>
     </w:p>
     <w:p>
@@ -4164,10 +4071,12 @@
       </w:r>
     </w:p>
     <w:sectPr>
-      <w:headerReference w:type="default" r:id="rId13"/>
-      <w:headerReference w:type="first" r:id="rId14"/>
-      <w:footerReference w:type="default" r:id="rId15"/>
-      <w:footerReference w:type="first" r:id="rId16"/>
+      <w:headerReference w:type="even" r:id="rId15"/>
+      <w:headerReference w:type="default" r:id="rId16"/>
+      <w:headerReference w:type="first" r:id="rId17"/>
+      <w:footerReference w:type="even" r:id="rId18"/>
+      <w:footerReference w:type="default" r:id="rId19"/>
+      <w:footerReference w:type="first" r:id="rId20"/>
       <w:type w:val="nextPage"/>
       <w:pgSz w:w="11906" w:h="16838"/>
       <w:pgMar w:left="1843" w:right="850" w:gutter="0" w:header="708" w:top="1134" w:footer="708" w:bottom="1134"/>
@@ -4186,19 +4095,6 @@
   <w:p>
     <w:pPr>
       <w:pStyle w:val="Footer"/>
-      <w:jc w:val="center"/>
-      <w:rPr/>
-    </w:pPr>
-    <w:r>
-      <w:rPr/>
-    </w:r>
-    <w:bookmarkStart w:id="3" w:name="PageNumWizard_FOOTER_Default_Page_Style4"/>
-    <w:bookmarkStart w:id="4" w:name="PageNumWizard_FOOTER_Default_Page_Style4"/>
-    <w:bookmarkEnd w:id="4"/>
-  </w:p>
-  <w:p>
-    <w:pPr>
-      <w:pStyle w:val="Footer"/>
       <w:rPr/>
     </w:pPr>
     <w:r>
@@ -4214,6 +4110,33 @@
     <w:pPr>
       <w:pStyle w:val="Footer"/>
       <w:jc w:val="center"/>
+      <w:rPr/>
+    </w:pPr>
+    <w:r>
+      <w:rPr/>
+    </w:r>
+    <w:bookmarkStart w:id="2" w:name="PageNumWizard_FOOTER_Default_Page_Style4"/>
+    <w:bookmarkStart w:id="3" w:name="PageNumWizard_FOOTER_Default_Page_Style4"/>
+    <w:bookmarkEnd w:id="3"/>
+  </w:p>
+  <w:p>
+    <w:pPr>
+      <w:pStyle w:val="Footer"/>
+      <w:rPr/>
+    </w:pPr>
+    <w:r>
+      <w:rPr/>
+    </w:r>
+  </w:p>
+</w:ftr>
+</file>
+
+<file path=word/footer3.xml><?xml version="1.0" encoding="utf-8"?>
+<w:ftr xmlns:o="urn:schemas-microsoft-com:office:office" xmlns:r="http://schemas.openxmlformats.org/officeDocument/2006/relationships" xmlns:v="urn:schemas-microsoft-com:vml" xmlns:w="http://schemas.openxmlformats.org/wordprocessingml/2006/main" xmlns:w10="urn:schemas-microsoft-com:office:word" xmlns:wp="http://schemas.openxmlformats.org/drawingml/2006/wordprocessingDrawing" xmlns:pic="http://schemas.openxmlformats.org/drawingml/2006/picture" xmlns:wps="http://schemas.microsoft.com/office/word/2010/wordprocessingShape" xmlns:wpg="http://schemas.microsoft.com/office/word/2010/wordprocessingGroup" xmlns:mc="http://schemas.openxmlformats.org/markup-compatibility/2006" xmlns:wp14="http://schemas.microsoft.com/office/word/2010/wordprocessingDrawing" xmlns:w14="http://schemas.microsoft.com/office/word/2010/wordml" xmlns:w15="http://schemas.microsoft.com/office/word/2012/wordml" mc:Ignorable="w14 wp14 w15">
+  <w:p>
+    <w:pPr>
+      <w:pStyle w:val="Footer"/>
+      <w:jc w:val="center"/>
       <w:rPr>
         <w:rFonts w:ascii="Times New Roman" w:hAnsi="Times New Roman" w:cs="Times New Roman"/>
         <w:sz w:val="28"/>
@@ -4222,7 +4145,7 @@
     </w:pPr>
     <w:r>
       <w:rPr>
-        <w:rFonts w:cs="Times New Roman" w:ascii="Times New Roman" w:hAnsi="Times New Roman"/>
+        <w:rFonts w:cs="Times New Roman"/>
         <w:sz w:val="28"/>
         <w:szCs w:val="28"/>
       </w:rPr>
@@ -4258,7 +4181,21 @@
 </w:ftr>
 </file>
 
-<file path=word/footer3.xml><?xml version="1.0" encoding="utf-8"?>
+<file path=word/footer4.xml><?xml version="1.0" encoding="utf-8"?>
+<w:ftr xmlns:o="urn:schemas-microsoft-com:office:office" xmlns:r="http://schemas.openxmlformats.org/officeDocument/2006/relationships" xmlns:v="urn:schemas-microsoft-com:vml" xmlns:w="http://schemas.openxmlformats.org/wordprocessingml/2006/main" xmlns:w10="urn:schemas-microsoft-com:office:word" xmlns:wp="http://schemas.openxmlformats.org/drawingml/2006/wordprocessingDrawing" xmlns:pic="http://schemas.openxmlformats.org/drawingml/2006/picture" xmlns:wps="http://schemas.microsoft.com/office/word/2010/wordprocessingShape" xmlns:wpg="http://schemas.microsoft.com/office/word/2010/wordprocessingGroup" xmlns:mc="http://schemas.openxmlformats.org/markup-compatibility/2006" xmlns:wp14="http://schemas.microsoft.com/office/word/2010/wordprocessingDrawing" xmlns:w14="http://schemas.microsoft.com/office/word/2010/wordml" xmlns:w15="http://schemas.microsoft.com/office/word/2012/wordml" mc:Ignorable="w14 wp14 w15">
+  <w:p>
+    <w:pPr>
+      <w:pStyle w:val="Footer"/>
+      <w:rPr/>
+    </w:pPr>
+    <w:r>
+      <w:rPr/>
+    </w:r>
+  </w:p>
+</w:ftr>
+</file>
+
+<file path=word/footer5.xml><?xml version="1.0" encoding="utf-8"?>
 <w:ftr xmlns:o="urn:schemas-microsoft-com:office:office" xmlns:r="http://schemas.openxmlformats.org/officeDocument/2006/relationships" xmlns:v="urn:schemas-microsoft-com:vml" xmlns:w="http://schemas.openxmlformats.org/wordprocessingml/2006/main" xmlns:w10="urn:schemas-microsoft-com:office:word" xmlns:wp="http://schemas.openxmlformats.org/drawingml/2006/wordprocessingDrawing" xmlns:pic="http://schemas.openxmlformats.org/drawingml/2006/picture" xmlns:wps="http://schemas.microsoft.com/office/word/2010/wordprocessingShape" xmlns:wpg="http://schemas.microsoft.com/office/word/2010/wordprocessingGroup" xmlns:mc="http://schemas.openxmlformats.org/markup-compatibility/2006" xmlns:wp14="http://schemas.microsoft.com/office/word/2010/wordprocessingDrawing" xmlns:w14="http://schemas.microsoft.com/office/word/2010/wordml" xmlns:w15="http://schemas.microsoft.com/office/word/2012/wordml" mc:Ignorable="w14 wp14 w15">
   <w:p>
     <w:pPr>
@@ -4266,7 +4203,7 @@
       <w:jc w:val="center"/>
       <w:rPr/>
     </w:pPr>
-    <w:bookmarkStart w:id="27" w:name="PageNumWizard_FOOTER_Footer6"/>
+    <w:bookmarkStart w:id="26" w:name="PageNumWizard_FOOTER_Footer6"/>
     <w:r>
       <w:rPr/>
       <w:fldChar w:fldCharType="begin"/>
@@ -4281,18 +4218,18 @@
     </w:r>
     <w:r>
       <w:rPr/>
-      <w:t>12</w:t>
+      <w:t>13</w:t>
     </w:r>
     <w:r>
       <w:rPr/>
       <w:fldChar w:fldCharType="end"/>
     </w:r>
-    <w:bookmarkEnd w:id="27"/>
+    <w:bookmarkEnd w:id="26"/>
   </w:p>
 </w:ftr>
 </file>
 
-<file path=word/footer4.xml><?xml version="1.0" encoding="utf-8"?>
+<file path=word/footer6.xml><?xml version="1.0" encoding="utf-8"?>
 <w:ftr xmlns:o="urn:schemas-microsoft-com:office:office" xmlns:r="http://schemas.openxmlformats.org/officeDocument/2006/relationships" xmlns:v="urn:schemas-microsoft-com:vml" xmlns:w="http://schemas.openxmlformats.org/wordprocessingml/2006/main" xmlns:w10="urn:schemas-microsoft-com:office:word" xmlns:wp="http://schemas.openxmlformats.org/drawingml/2006/wordprocessingDrawing" xmlns:pic="http://schemas.openxmlformats.org/drawingml/2006/picture" xmlns:wps="http://schemas.microsoft.com/office/word/2010/wordprocessingShape" xmlns:wpg="http://schemas.microsoft.com/office/word/2010/wordprocessingGroup" xmlns:mc="http://schemas.openxmlformats.org/markup-compatibility/2006" xmlns:wp14="http://schemas.microsoft.com/office/word/2010/wordprocessingDrawing" xmlns:w14="http://schemas.microsoft.com/office/word/2010/wordml" xmlns:w15="http://schemas.microsoft.com/office/word/2012/wordml" mc:Ignorable="w14 wp14 w15">
   <w:p>
     <w:pPr>
@@ -4361,6 +4298,20 @@
 </w:hdr>
 </file>
 
+<file path=word/header3.xml><?xml version="1.0" encoding="utf-8"?>
+<w:hdr xmlns:o="urn:schemas-microsoft-com:office:office" xmlns:r="http://schemas.openxmlformats.org/officeDocument/2006/relationships" xmlns:v="urn:schemas-microsoft-com:vml" xmlns:w="http://schemas.openxmlformats.org/wordprocessingml/2006/main" xmlns:w10="urn:schemas-microsoft-com:office:word" xmlns:wp="http://schemas.openxmlformats.org/drawingml/2006/wordprocessingDrawing" xmlns:pic="http://schemas.openxmlformats.org/drawingml/2006/picture" xmlns:wps="http://schemas.microsoft.com/office/word/2010/wordprocessingShape" xmlns:wpg="http://schemas.microsoft.com/office/word/2010/wordprocessingGroup" xmlns:mc="http://schemas.openxmlformats.org/markup-compatibility/2006" xmlns:wp14="http://schemas.microsoft.com/office/word/2010/wordprocessingDrawing" xmlns:w14="http://schemas.microsoft.com/office/word/2010/wordml" xmlns:w15="http://schemas.microsoft.com/office/word/2012/wordml" mc:Ignorable="w14 wp14 w15">
+  <w:p>
+    <w:pPr>
+      <w:pStyle w:val="Header"/>
+      <w:rPr/>
+    </w:pPr>
+    <w:r>
+      <w:rPr/>
+    </w:r>
+  </w:p>
+</w:hdr>
+</file>
+
 <file path=word/numbering.xml><?xml version="1.0" encoding="utf-8"?>
 <w:numbering xmlns:w="http://schemas.openxmlformats.org/wordprocessingml/2006/main" xmlns:o="urn:schemas-microsoft-com:office:office" xmlns:r="http://schemas.openxmlformats.org/officeDocument/2006/relationships" xmlns:v="urn:schemas-microsoft-com:vml" xmlns:mc="http://schemas.openxmlformats.org/markup-compatibility/2006" xmlns:w14="http://schemas.microsoft.com/office/word/2010/wordml" mc:Ignorable="w14">
   <w:abstractNum w:abstractNumId="1">
@@ -4376,6 +4327,7 @@
         </w:tabs>
         <w:ind w:start="0" w:hanging="0"/>
       </w:pPr>
+      <w:rPr/>
     </w:lvl>
     <w:lvl w:ilvl="1">
       <w:start w:val="1"/>
@@ -4389,6 +4341,7 @@
         </w:tabs>
         <w:ind w:start="0" w:hanging="0"/>
       </w:pPr>
+      <w:rPr/>
     </w:lvl>
     <w:lvl w:ilvl="2">
       <w:start w:val="1"/>
@@ -4402,6 +4355,7 @@
         </w:tabs>
         <w:ind w:start="0" w:hanging="0"/>
       </w:pPr>
+      <w:rPr/>
     </w:lvl>
     <w:lvl w:ilvl="3">
       <w:start w:val="1"/>
@@ -4415,6 +4369,7 @@
         </w:tabs>
         <w:ind w:start="0" w:hanging="0"/>
       </w:pPr>
+      <w:rPr/>
     </w:lvl>
     <w:lvl w:ilvl="4">
       <w:start w:val="1"/>
@@ -4428,6 +4383,7 @@
         </w:tabs>
         <w:ind w:start="0" w:hanging="0"/>
       </w:pPr>
+      <w:rPr/>
     </w:lvl>
     <w:lvl w:ilvl="5">
       <w:start w:val="1"/>
@@ -4441,6 +4397,7 @@
         </w:tabs>
         <w:ind w:start="0" w:hanging="0"/>
       </w:pPr>
+      <w:rPr/>
     </w:lvl>
     <w:lvl w:ilvl="6">
       <w:start w:val="1"/>
@@ -4454,6 +4411,7 @@
         </w:tabs>
         <w:ind w:start="0" w:hanging="0"/>
       </w:pPr>
+      <w:rPr/>
     </w:lvl>
     <w:lvl w:ilvl="7">
       <w:start w:val="1"/>
@@ -4467,6 +4425,7 @@
         </w:tabs>
         <w:ind w:start="0" w:hanging="0"/>
       </w:pPr>
+      <w:rPr/>
     </w:lvl>
     <w:lvl w:ilvl="8">
       <w:start w:val="1"/>
@@ -4480,6 +4439,7 @@
         </w:tabs>
         <w:ind w:start="0" w:hanging="0"/>
       </w:pPr>
+      <w:rPr/>
     </w:lvl>
   </w:abstractNum>
   <w:abstractNum w:abstractNumId="2">
@@ -5152,121 +5112,120 @@
   <w:abstractNum w:abstractNumId="7">
     <w:lvl w:ilvl="0">
       <w:start w:val="1"/>
-      <w:numFmt w:val="decimal"/>
-      <w:suff w:val="space"/>
-      <w:lvlText w:val="%1) "/>
+      <w:numFmt w:val="none"/>
+      <w:suff w:val="nothing"/>
+      <w:lvlText w:val=""/>
       <w:lvlJc w:val="start"/>
       <w:pPr>
         <w:tabs>
           <w:tab w:val="num" w:pos="0"/>
         </w:tabs>
-        <w:ind w:start="720" w:hanging="360"/>
-      </w:pPr>
-      <w:rPr/>
+        <w:ind w:start="0" w:hanging="0"/>
+      </w:pPr>
     </w:lvl>
     <w:lvl w:ilvl="1">
       <w:start w:val="1"/>
-      <w:numFmt w:val="decimal"/>
-      <w:lvlText w:val="%2)"/>
-      <w:lvlJc w:val="start"/>
-      <w:pPr>
-        <w:tabs>
-          <w:tab w:val="num" w:pos="1080"/>
-        </w:tabs>
-        <w:ind w:start="1080" w:hanging="360"/>
-      </w:pPr>
-      <w:rPr/>
+      <w:numFmt w:val="none"/>
+      <w:suff w:val="nothing"/>
+      <w:lvlText w:val=""/>
+      <w:lvlJc w:val="start"/>
+      <w:pPr>
+        <w:tabs>
+          <w:tab w:val="num" w:pos="0"/>
+        </w:tabs>
+        <w:ind w:start="0" w:hanging="0"/>
+      </w:pPr>
     </w:lvl>
     <w:lvl w:ilvl="2">
       <w:start w:val="1"/>
-      <w:numFmt w:val="decimal"/>
-      <w:lvlText w:val="%3)"/>
-      <w:lvlJc w:val="start"/>
-      <w:pPr>
-        <w:tabs>
-          <w:tab w:val="num" w:pos="1440"/>
-        </w:tabs>
-        <w:ind w:start="1440" w:hanging="360"/>
-      </w:pPr>
-      <w:rPr/>
+      <w:numFmt w:val="none"/>
+      <w:suff w:val="nothing"/>
+      <w:lvlText w:val=""/>
+      <w:lvlJc w:val="start"/>
+      <w:pPr>
+        <w:tabs>
+          <w:tab w:val="num" w:pos="0"/>
+        </w:tabs>
+        <w:ind w:start="0" w:hanging="0"/>
+      </w:pPr>
     </w:lvl>
     <w:lvl w:ilvl="3">
       <w:start w:val="1"/>
-      <w:numFmt w:val="decimal"/>
-      <w:lvlText w:val="%4)"/>
-      <w:lvlJc w:val="start"/>
-      <w:pPr>
-        <w:tabs>
-          <w:tab w:val="num" w:pos="1800"/>
-        </w:tabs>
-        <w:ind w:start="1800" w:hanging="360"/>
-      </w:pPr>
-      <w:rPr/>
+      <w:numFmt w:val="none"/>
+      <w:suff w:val="nothing"/>
+      <w:lvlText w:val=""/>
+      <w:lvlJc w:val="start"/>
+      <w:pPr>
+        <w:tabs>
+          <w:tab w:val="num" w:pos="0"/>
+        </w:tabs>
+        <w:ind w:start="0" w:hanging="0"/>
+      </w:pPr>
     </w:lvl>
     <w:lvl w:ilvl="4">
       <w:start w:val="1"/>
-      <w:numFmt w:val="decimal"/>
-      <w:lvlText w:val="%5)"/>
-      <w:lvlJc w:val="start"/>
-      <w:pPr>
-        <w:tabs>
-          <w:tab w:val="num" w:pos="2160"/>
-        </w:tabs>
-        <w:ind w:start="2160" w:hanging="360"/>
-      </w:pPr>
-      <w:rPr/>
+      <w:numFmt w:val="none"/>
+      <w:suff w:val="nothing"/>
+      <w:lvlText w:val=""/>
+      <w:lvlJc w:val="start"/>
+      <w:pPr>
+        <w:tabs>
+          <w:tab w:val="num" w:pos="0"/>
+        </w:tabs>
+        <w:ind w:start="0" w:hanging="0"/>
+      </w:pPr>
     </w:lvl>
     <w:lvl w:ilvl="5">
       <w:start w:val="1"/>
-      <w:numFmt w:val="decimal"/>
-      <w:lvlText w:val="%6)"/>
-      <w:lvlJc w:val="start"/>
-      <w:pPr>
-        <w:tabs>
-          <w:tab w:val="num" w:pos="2520"/>
-        </w:tabs>
-        <w:ind w:start="2520" w:hanging="360"/>
-      </w:pPr>
-      <w:rPr/>
+      <w:numFmt w:val="none"/>
+      <w:suff w:val="nothing"/>
+      <w:lvlText w:val=""/>
+      <w:lvlJc w:val="start"/>
+      <w:pPr>
+        <w:tabs>
+          <w:tab w:val="num" w:pos="0"/>
+        </w:tabs>
+        <w:ind w:start="0" w:hanging="0"/>
+      </w:pPr>
     </w:lvl>
     <w:lvl w:ilvl="6">
       <w:start w:val="1"/>
-      <w:numFmt w:val="decimal"/>
-      <w:lvlText w:val="%7)"/>
-      <w:lvlJc w:val="start"/>
-      <w:pPr>
-        <w:tabs>
-          <w:tab w:val="num" w:pos="2880"/>
-        </w:tabs>
-        <w:ind w:start="2880" w:hanging="360"/>
-      </w:pPr>
-      <w:rPr/>
+      <w:numFmt w:val="none"/>
+      <w:suff w:val="nothing"/>
+      <w:lvlText w:val=""/>
+      <w:lvlJc w:val="start"/>
+      <w:pPr>
+        <w:tabs>
+          <w:tab w:val="num" w:pos="0"/>
+        </w:tabs>
+        <w:ind w:start="0" w:hanging="0"/>
+      </w:pPr>
     </w:lvl>
     <w:lvl w:ilvl="7">
       <w:start w:val="1"/>
-      <w:numFmt w:val="decimal"/>
-      <w:lvlText w:val="%8)"/>
-      <w:lvlJc w:val="start"/>
-      <w:pPr>
-        <w:tabs>
-          <w:tab w:val="num" w:pos="3240"/>
-        </w:tabs>
-        <w:ind w:start="3240" w:hanging="360"/>
-      </w:pPr>
-      <w:rPr/>
+      <w:numFmt w:val="none"/>
+      <w:suff w:val="nothing"/>
+      <w:lvlText w:val=""/>
+      <w:lvlJc w:val="start"/>
+      <w:pPr>
+        <w:tabs>
+          <w:tab w:val="num" w:pos="0"/>
+        </w:tabs>
+        <w:ind w:start="0" w:hanging="0"/>
+      </w:pPr>
     </w:lvl>
     <w:lvl w:ilvl="8">
       <w:start w:val="1"/>
-      <w:numFmt w:val="decimal"/>
-      <w:lvlText w:val="%9)"/>
-      <w:lvlJc w:val="start"/>
-      <w:pPr>
-        <w:tabs>
-          <w:tab w:val="num" w:pos="3600"/>
-        </w:tabs>
-        <w:ind w:start="3600" w:hanging="360"/>
-      </w:pPr>
-      <w:rPr/>
+      <w:numFmt w:val="none"/>
+      <w:suff w:val="nothing"/>
+      <w:lvlText w:val=""/>
+      <w:lvlJc w:val="start"/>
+      <w:pPr>
+        <w:tabs>
+          <w:tab w:val="num" w:pos="0"/>
+        </w:tabs>
+        <w:ind w:start="0" w:hanging="0"/>
+      </w:pPr>
     </w:lvl>
   </w:abstractNum>
   <w:num w:numId="1">
@@ -5315,9 +5274,8 @@
     <w:qFormat/>
     <w:pPr>
       <w:widowControl/>
-      <w:kinsoku w:val="true"/>
-      <w:overflowPunct w:val="true"/>
-      <w:autoSpaceDE w:val="true"/>
+      <w:suppressAutoHyphens w:val="true"/>
+      <w:overflowPunct w:val="false"/>
       <w:bidi w:val="0"/>
       <w:spacing w:lineRule="auto" w:line="240" w:before="0" w:after="0"/>
       <w:jc w:val="start"/>
@@ -5328,7 +5286,7 @@
       <w:kern w:val="0"/>
       <w:sz w:val="24"/>
       <w:szCs w:val="24"/>
-      <w:lang w:eastAsia="ru-RU" w:val="ru-RU" w:bidi="ar-SA"/>
+      <w:lang w:val="ru-RU" w:eastAsia="ru-RU" w:bidi="ar-SA"/>
     </w:rPr>
   </w:style>
   <w:style w:type="paragraph" w:styleId="Heading1">
@@ -5480,8 +5438,8 @@
     <w:name w:val="page number"/>
     <w:rPr/>
   </w:style>
-  <w:style w:type="character" w:styleId="Bullets">
-    <w:name w:val="Bullets"/>
+  <w:style w:type="character" w:styleId="Bulletsuser">
+    <w:name w:val="Bullets (user)"/>
     <w:qFormat/>
     <w:rPr>
       <w:rFonts w:ascii="OpenSymbol" w:hAnsi="OpenSymbol" w:eastAsia="OpenSymbol" w:cs="OpenSymbol"/>
@@ -5739,8 +5697,8 @@
     </w:pPr>
     <w:rPr/>
   </w:style>
-  <w:style w:type="paragraph" w:styleId="FrameContents">
-    <w:name w:val="Frame Contents"/>
+  <w:style w:type="paragraph" w:styleId="FrameContentsuser">
+    <w:name w:val="Frame Contents (user)"/>
     <w:basedOn w:val="Normal"/>
     <w:qFormat/>
     <w:pPr/>
@@ -5762,7 +5720,6 @@
     <w:pPr>
       <w:keepNext w:val="true"/>
       <w:suppressLineNumbers/>
-      <w:pBdr/>
       <w:tabs>
         <w:tab w:val="clear" w:pos="708"/>
         <w:tab w:val="right" w:pos="8788" w:leader="dot"/>
@@ -5881,7 +5838,7 @@
     <w:basedOn w:val="NormalWeb"/>
     <w:qFormat/>
     <w:pPr>
-      <w:shd w:fill="FFFFFF" w:val="clear"/>
+      <w:shd w:val="clear" w:fill="FFFFFF"/>
       <w:spacing w:lineRule="auto" w:line="360"/>
       <w:ind w:firstLine="708"/>
       <w:jc w:val="both"/>
@@ -5950,6 +5907,13 @@
   <w:style w:type="paragraph" w:styleId="Style20">
     <w:name w:val="Рисунок"/>
     <w:basedOn w:val="Caption"/>
+    <w:qFormat/>
+    <w:pPr/>
+    <w:rPr/>
+  </w:style>
+  <w:style w:type="paragraph" w:styleId="FrameContents">
+    <w:name w:val="Frame Contents"/>
+    <w:basedOn w:val="Normal"/>
     <w:qFormat/>
     <w:pPr/>
     <w:rPr/>

--- a/Files_Крупницкий С.А/ТЗ_Крупницкий С.А..docx
+++ b/Files_Крупницкий С.А/ТЗ_Крупницкий С.А..docx
@@ -740,6 +740,14 @@
         <w:spacing w:lineRule="auto" w:line="360" w:before="0" w:after="0"/>
         <w:rPr/>
       </w:pPr>
+      <w:r>
+        <w:rPr>
+          <w:rStyle w:val="Hyperlink"/>
+          <w:sz w:val="28"/>
+          <w:szCs w:val="28"/>
+        </w:rPr>
+        <w:t>https://www.figma.com/design/Lk1Oq2P3bysH741uaW5GCq/</w:t>
+      </w:r>
       <w:hyperlink r:id="rId2">
         <w:r>
           <w:rPr>
@@ -747,7 +755,7 @@
             <w:sz w:val="28"/>
             <w:szCs w:val="28"/>
           </w:rPr>
-          <w:t>https://www.figma.com/design/MGaNcGmwiCbvjbPJIyor9G/Изенгард</w:t>
+          <w:t>Изенгард-2</w:t>
         </w:r>
       </w:hyperlink>
     </w:p>
@@ -867,7 +875,6 @@
         <w:rPr>
           <w:sz w:val="28"/>
           <w:szCs w:val="28"/>
-          <w:lang w:eastAsia="en-US"/>
         </w:rPr>
       </w:r>
     </w:p>
@@ -983,6 +990,11 @@
                 <w:rStyle w:val="IndexLink"/>
               </w:rPr>
               <w:t>ВВЕДЕНИЕ</w:t>
+            </w:r>
+            <w:r>
+              <w:rPr>
+                <w:rStyle w:val="IndexLink"/>
+              </w:rPr>
               <w:tab/>
               <w:t>3</w:t>
             </w:r>
@@ -1785,7 +1797,9 @@
                               <w:rPr/>
                             </w:pPr>
                             <w:r>
-                              <w:rPr/>
+                              <w:rPr>
+                                <w:color w:val="000000"/>
+                              </w:rPr>
                               <w:drawing>
                                 <wp:inline distT="0" distB="0" distL="0" distR="0">
                                   <wp:extent cx="4973955" cy="7427595"/>
@@ -1826,33 +1840,47 @@
                               </w:drawing>
                             </w:r>
                             <w:r>
-                              <w:rPr/>
+                              <w:rPr>
+                                <w:color w:val="000000"/>
+                              </w:rPr>
                               <w:t xml:space="preserve">Рисунок </w:t>
                             </w:r>
                             <w:bookmarkStart w:id="8" w:name="Ref_Рисунок0_number_only"/>
                             <w:r>
-                              <w:rPr/>
+                              <w:rPr>
+                                <w:color w:val="000000"/>
+                              </w:rPr>
                               <w:fldChar w:fldCharType="begin"/>
                             </w:r>
                             <w:r>
-                              <w:rPr/>
+                              <w:rPr>
+                                <w:color w:val="000000"/>
+                              </w:rPr>
                               <w:instrText xml:space="preserve"> SEQ Рисунок \* ARABIC </w:instrText>
                             </w:r>
                             <w:r>
-                              <w:rPr/>
+                              <w:rPr>
+                                <w:color w:val="000000"/>
+                              </w:rPr>
                               <w:fldChar w:fldCharType="separate"/>
                             </w:r>
                             <w:r>
-                              <w:rPr/>
+                              <w:rPr>
+                                <w:color w:val="000000"/>
+                              </w:rPr>
                               <w:t>1</w:t>
                             </w:r>
                             <w:r>
-                              <w:rPr/>
+                              <w:rPr>
+                                <w:color w:val="000000"/>
+                              </w:rPr>
                               <w:fldChar w:fldCharType="end"/>
                             </w:r>
                             <w:bookmarkEnd w:id="8"/>
                             <w:r>
-                              <w:rPr/>
+                              <w:rPr>
+                                <w:color w:val="000000"/>
+                              </w:rPr>
                               <w:t xml:space="preserve"> – Мудборд</w:t>
                             </w:r>
                           </w:p>
@@ -1881,7 +1909,9 @@
                         <w:rPr/>
                       </w:pPr>
                       <w:r>
-                        <w:rPr/>
+                        <w:rPr>
+                          <w:color w:val="000000"/>
+                        </w:rPr>
                         <w:drawing>
                           <wp:inline distT="0" distB="0" distL="0" distR="0">
                             <wp:extent cx="4973955" cy="7427595"/>
@@ -1922,33 +1952,47 @@
                         </w:drawing>
                       </w:r>
                       <w:r>
-                        <w:rPr/>
+                        <w:rPr>
+                          <w:color w:val="000000"/>
+                        </w:rPr>
                         <w:t xml:space="preserve">Рисунок </w:t>
                       </w:r>
                       <w:bookmarkStart w:id="9" w:name="Ref_Рисунок0_number_only"/>
                       <w:r>
-                        <w:rPr/>
+                        <w:rPr>
+                          <w:color w:val="000000"/>
+                        </w:rPr>
                         <w:fldChar w:fldCharType="begin"/>
                       </w:r>
                       <w:r>
-                        <w:rPr/>
+                        <w:rPr>
+                          <w:color w:val="000000"/>
+                        </w:rPr>
                         <w:instrText xml:space="preserve"> SEQ Рисунок \* ARABIC </w:instrText>
                       </w:r>
                       <w:r>
-                        <w:rPr/>
+                        <w:rPr>
+                          <w:color w:val="000000"/>
+                        </w:rPr>
                         <w:fldChar w:fldCharType="separate"/>
                       </w:r>
                       <w:r>
-                        <w:rPr/>
+                        <w:rPr>
+                          <w:color w:val="000000"/>
+                        </w:rPr>
                         <w:t>1</w:t>
                       </w:r>
                       <w:r>
-                        <w:rPr/>
+                        <w:rPr>
+                          <w:color w:val="000000"/>
+                        </w:rPr>
                         <w:fldChar w:fldCharType="end"/>
                       </w:r>
                       <w:bookmarkEnd w:id="9"/>
                       <w:r>
-                        <w:rPr/>
+                        <w:rPr>
+                          <w:color w:val="000000"/>
+                        </w:rPr>
                         <w:t xml:space="preserve"> – Мудборд</w:t>
                       </w:r>
                     </w:p>
@@ -2038,7 +2082,6 @@
         <w:fldChar w:fldCharType="end"/>
       </w:r>
       <w:r>
-        <w:rPr/>
         <mc:AlternateContent>
           <mc:Choice Requires="wps">
             <w:drawing>
@@ -2088,7 +2131,9 @@
                               <w:rPr/>
                             </w:pPr>
                             <w:r>
-                              <w:rPr/>
+                              <w:rPr>
+                                <w:color w:val="000000"/>
+                              </w:rPr>
                               <w:drawing>
                                 <wp:inline distT="0" distB="0" distL="0" distR="0">
                                   <wp:extent cx="5141595" cy="2891790"/>
@@ -2129,33 +2174,47 @@
                               </w:drawing>
                             </w:r>
                             <w:r>
-                              <w:rPr/>
+                              <w:rPr>
+                                <w:color w:val="000000"/>
+                              </w:rPr>
                               <w:t xml:space="preserve">Рисунок </w:t>
                             </w:r>
                             <w:bookmarkStart w:id="10" w:name="Ref_Рисунок1_number_only"/>
                             <w:r>
-                              <w:rPr/>
+                              <w:rPr>
+                                <w:color w:val="000000"/>
+                              </w:rPr>
                               <w:fldChar w:fldCharType="begin"/>
                             </w:r>
                             <w:r>
-                              <w:rPr/>
+                              <w:rPr>
+                                <w:color w:val="000000"/>
+                              </w:rPr>
                               <w:instrText xml:space="preserve"> SEQ Рисунок \* ARABIC </w:instrText>
                             </w:r>
                             <w:r>
-                              <w:rPr/>
+                              <w:rPr>
+                                <w:color w:val="000000"/>
+                              </w:rPr>
                               <w:fldChar w:fldCharType="separate"/>
                             </w:r>
                             <w:r>
-                              <w:rPr/>
+                              <w:rPr>
+                                <w:color w:val="000000"/>
+                              </w:rPr>
                               <w:t>2</w:t>
                             </w:r>
                             <w:r>
-                              <w:rPr/>
+                              <w:rPr>
+                                <w:color w:val="000000"/>
+                              </w:rPr>
                               <w:fldChar w:fldCharType="end"/>
                             </w:r>
                             <w:bookmarkEnd w:id="10"/>
                             <w:r>
-                              <w:rPr/>
+                              <w:rPr>
+                                <w:color w:val="000000"/>
+                              </w:rPr>
                               <w:t xml:space="preserve"> – Палитра желательных цветов</w:t>
                             </w:r>
                           </w:p>
@@ -2163,10 +2222,14 @@
                             <w:pPr>
                               <w:pStyle w:val="Style16"/>
                               <w:jc w:val="center"/>
-                              <w:rPr/>
+                              <w:rPr>
+                                <w:color w:val="000000"/>
+                              </w:rPr>
                             </w:pPr>
                             <w:r>
-                              <w:rPr/>
+                              <w:rPr>
+                                <w:color w:val="000000"/>
+                              </w:rPr>
                             </w:r>
                           </w:p>
                         </w:txbxContent>
@@ -2194,7 +2257,9 @@
                         <w:rPr/>
                       </w:pPr>
                       <w:r>
-                        <w:rPr/>
+                        <w:rPr>
+                          <w:color w:val="000000"/>
+                        </w:rPr>
                         <w:drawing>
                           <wp:inline distT="0" distB="0" distL="0" distR="0">
                             <wp:extent cx="5141595" cy="2891790"/>
@@ -2235,33 +2300,47 @@
                         </w:drawing>
                       </w:r>
                       <w:r>
-                        <w:rPr/>
+                        <w:rPr>
+                          <w:color w:val="000000"/>
+                        </w:rPr>
                         <w:t xml:space="preserve">Рисунок </w:t>
                       </w:r>
                       <w:bookmarkStart w:id="11" w:name="Ref_Рисунок1_number_only"/>
                       <w:r>
-                        <w:rPr/>
+                        <w:rPr>
+                          <w:color w:val="000000"/>
+                        </w:rPr>
                         <w:fldChar w:fldCharType="begin"/>
                       </w:r>
                       <w:r>
-                        <w:rPr/>
+                        <w:rPr>
+                          <w:color w:val="000000"/>
+                        </w:rPr>
                         <w:instrText xml:space="preserve"> SEQ Рисунок \* ARABIC </w:instrText>
                       </w:r>
                       <w:r>
-                        <w:rPr/>
+                        <w:rPr>
+                          <w:color w:val="000000"/>
+                        </w:rPr>
                         <w:fldChar w:fldCharType="separate"/>
                       </w:r>
                       <w:r>
-                        <w:rPr/>
+                        <w:rPr>
+                          <w:color w:val="000000"/>
+                        </w:rPr>
                         <w:t>2</w:t>
                       </w:r>
                       <w:r>
-                        <w:rPr/>
+                        <w:rPr>
+                          <w:color w:val="000000"/>
+                        </w:rPr>
                         <w:fldChar w:fldCharType="end"/>
                       </w:r>
                       <w:bookmarkEnd w:id="11"/>
                       <w:r>
-                        <w:rPr/>
+                        <w:rPr>
+                          <w:color w:val="000000"/>
+                        </w:rPr>
                         <w:t xml:space="preserve"> – Палитра желательных цветов</w:t>
                       </w:r>
                     </w:p>
@@ -2269,10 +2348,14 @@
                       <w:pPr>
                         <w:pStyle w:val="Style16"/>
                         <w:jc w:val="center"/>
-                        <w:rPr/>
+                        <w:rPr>
+                          <w:color w:val="000000"/>
+                        </w:rPr>
                       </w:pPr>
                       <w:r>
-                        <w:rPr/>
+                        <w:rPr>
+                          <w:color w:val="000000"/>
+                        </w:rPr>
                       </w:r>
                     </w:p>
                   </w:txbxContent>
@@ -2304,6 +2387,7 @@
     <w:p>
       <w:pPr>
         <w:pStyle w:val="Normal"/>
+        <w:spacing w:before="0" w:after="0"/>
         <w:rPr/>
       </w:pPr>
       <w:r>
@@ -2357,7 +2441,9 @@
                               <w:rPr/>
                             </w:pPr>
                             <w:r>
-                              <w:rPr/>
+                              <w:rPr>
+                                <w:color w:val="000000"/>
+                              </w:rPr>
                               <w:drawing>
                                 <wp:inline distT="0" distB="0" distL="0" distR="0">
                                   <wp:extent cx="4627245" cy="2602230"/>
@@ -2398,33 +2484,47 @@
                               </w:drawing>
                             </w:r>
                             <w:r>
-                              <w:rPr/>
+                              <w:rPr>
+                                <w:color w:val="000000"/>
+                              </w:rPr>
                               <w:t xml:space="preserve">Рисунок </w:t>
                             </w:r>
                             <w:bookmarkStart w:id="12" w:name="Ref_Рисунок2_number_only"/>
                             <w:r>
-                              <w:rPr/>
+                              <w:rPr>
+                                <w:color w:val="000000"/>
+                              </w:rPr>
                               <w:fldChar w:fldCharType="begin"/>
                             </w:r>
                             <w:r>
-                              <w:rPr/>
+                              <w:rPr>
+                                <w:color w:val="000000"/>
+                              </w:rPr>
                               <w:instrText xml:space="preserve"> SEQ Рисунок \* ARABIC </w:instrText>
                             </w:r>
                             <w:r>
-                              <w:rPr/>
+                              <w:rPr>
+                                <w:color w:val="000000"/>
+                              </w:rPr>
                               <w:fldChar w:fldCharType="separate"/>
                             </w:r>
                             <w:r>
-                              <w:rPr/>
+                              <w:rPr>
+                                <w:color w:val="000000"/>
+                              </w:rPr>
                               <w:t>3</w:t>
                             </w:r>
                             <w:r>
-                              <w:rPr/>
+                              <w:rPr>
+                                <w:color w:val="000000"/>
+                              </w:rPr>
                               <w:fldChar w:fldCharType="end"/>
                             </w:r>
                             <w:bookmarkEnd w:id="12"/>
                             <w:r>
-                              <w:rPr/>
+                              <w:rPr>
+                                <w:color w:val="000000"/>
+                              </w:rPr>
                               <w:t xml:space="preserve"> – Нежелательные цвета</w:t>
                             </w:r>
                           </w:p>
@@ -2453,7 +2553,9 @@
                         <w:rPr/>
                       </w:pPr>
                       <w:r>
-                        <w:rPr/>
+                        <w:rPr>
+                          <w:color w:val="000000"/>
+                        </w:rPr>
                         <w:drawing>
                           <wp:inline distT="0" distB="0" distL="0" distR="0">
                             <wp:extent cx="4627245" cy="2602230"/>
@@ -2494,33 +2596,47 @@
                         </w:drawing>
                       </w:r>
                       <w:r>
-                        <w:rPr/>
+                        <w:rPr>
+                          <w:color w:val="000000"/>
+                        </w:rPr>
                         <w:t xml:space="preserve">Рисунок </w:t>
                       </w:r>
                       <w:bookmarkStart w:id="13" w:name="Ref_Рисунок2_number_only"/>
                       <w:r>
-                        <w:rPr/>
+                        <w:rPr>
+                          <w:color w:val="000000"/>
+                        </w:rPr>
                         <w:fldChar w:fldCharType="begin"/>
                       </w:r>
                       <w:r>
-                        <w:rPr/>
+                        <w:rPr>
+                          <w:color w:val="000000"/>
+                        </w:rPr>
                         <w:instrText xml:space="preserve"> SEQ Рисунок \* ARABIC </w:instrText>
                       </w:r>
                       <w:r>
-                        <w:rPr/>
+                        <w:rPr>
+                          <w:color w:val="000000"/>
+                        </w:rPr>
                         <w:fldChar w:fldCharType="separate"/>
                       </w:r>
                       <w:r>
-                        <w:rPr/>
+                        <w:rPr>
+                          <w:color w:val="000000"/>
+                        </w:rPr>
                         <w:t>3</w:t>
                       </w:r>
                       <w:r>
-                        <w:rPr/>
+                        <w:rPr>
+                          <w:color w:val="000000"/>
+                        </w:rPr>
                         <w:fldChar w:fldCharType="end"/>
                       </w:r>
                       <w:bookmarkEnd w:id="13"/>
                       <w:r>
-                        <w:rPr/>
+                        <w:rPr>
+                          <w:color w:val="000000"/>
+                        </w:rPr>
                         <w:t xml:space="preserve"> – Нежелательные цвета</w:t>
                       </w:r>
                     </w:p>
@@ -2799,6 +2915,7 @@
     <w:p>
       <w:pPr>
         <w:pStyle w:val="Normal"/>
+        <w:spacing w:before="0" w:after="0"/>
         <w:rPr/>
       </w:pPr>
       <w:r>
@@ -2852,7 +2969,9 @@
                               <w:rPr/>
                             </w:pPr>
                             <w:r>
-                              <w:rPr/>
+                              <w:rPr>
+                                <w:color w:val="000000"/>
+                              </w:rPr>
                               <w:drawing>
                                 <wp:inline distT="0" distB="0" distL="0" distR="0">
                                   <wp:extent cx="4972685" cy="4881245"/>
@@ -2893,33 +3012,47 @@
                               </w:drawing>
                             </w:r>
                             <w:r>
-                              <w:rPr/>
+                              <w:rPr>
+                                <w:color w:val="000000"/>
+                              </w:rPr>
                               <w:t xml:space="preserve">Рисунок </w:t>
                             </w:r>
                             <w:bookmarkStart w:id="16" w:name="Ref_Рисунок3_number_only"/>
                             <w:r>
-                              <w:rPr/>
+                              <w:rPr>
+                                <w:color w:val="000000"/>
+                              </w:rPr>
                               <w:fldChar w:fldCharType="begin"/>
                             </w:r>
                             <w:r>
-                              <w:rPr/>
+                              <w:rPr>
+                                <w:color w:val="000000"/>
+                              </w:rPr>
                               <w:instrText xml:space="preserve"> SEQ Рисунок \* ARABIC </w:instrText>
                             </w:r>
                             <w:r>
-                              <w:rPr/>
+                              <w:rPr>
+                                <w:color w:val="000000"/>
+                              </w:rPr>
                               <w:fldChar w:fldCharType="separate"/>
                             </w:r>
                             <w:r>
-                              <w:rPr/>
+                              <w:rPr>
+                                <w:color w:val="000000"/>
+                              </w:rPr>
                               <w:t>4</w:t>
                             </w:r>
                             <w:r>
-                              <w:rPr/>
+                              <w:rPr>
+                                <w:color w:val="000000"/>
+                              </w:rPr>
                               <w:fldChar w:fldCharType="end"/>
                             </w:r>
                             <w:bookmarkEnd w:id="16"/>
                             <w:r>
-                              <w:rPr/>
+                              <w:rPr>
+                                <w:color w:val="000000"/>
+                              </w:rPr>
                               <w:t xml:space="preserve"> – Схема сайта</w:t>
                             </w:r>
                           </w:p>
@@ -2948,7 +3081,9 @@
                         <w:rPr/>
                       </w:pPr>
                       <w:r>
-                        <w:rPr/>
+                        <w:rPr>
+                          <w:color w:val="000000"/>
+                        </w:rPr>
                         <w:drawing>
                           <wp:inline distT="0" distB="0" distL="0" distR="0">
                             <wp:extent cx="4972685" cy="4881245"/>
@@ -2989,33 +3124,47 @@
                         </w:drawing>
                       </w:r>
                       <w:r>
-                        <w:rPr/>
+                        <w:rPr>
+                          <w:color w:val="000000"/>
+                        </w:rPr>
                         <w:t xml:space="preserve">Рисунок </w:t>
                       </w:r>
                       <w:bookmarkStart w:id="17" w:name="Ref_Рисунок3_number_only"/>
                       <w:r>
-                        <w:rPr/>
+                        <w:rPr>
+                          <w:color w:val="000000"/>
+                        </w:rPr>
                         <w:fldChar w:fldCharType="begin"/>
                       </w:r>
                       <w:r>
-                        <w:rPr/>
+                        <w:rPr>
+                          <w:color w:val="000000"/>
+                        </w:rPr>
                         <w:instrText xml:space="preserve"> SEQ Рисунок \* ARABIC </w:instrText>
                       </w:r>
                       <w:r>
-                        <w:rPr/>
+                        <w:rPr>
+                          <w:color w:val="000000"/>
+                        </w:rPr>
                         <w:fldChar w:fldCharType="separate"/>
                       </w:r>
                       <w:r>
-                        <w:rPr/>
+                        <w:rPr>
+                          <w:color w:val="000000"/>
+                        </w:rPr>
                         <w:t>4</w:t>
                       </w:r>
                       <w:r>
-                        <w:rPr/>
+                        <w:rPr>
+                          <w:color w:val="000000"/>
+                        </w:rPr>
                         <w:fldChar w:fldCharType="end"/>
                       </w:r>
                       <w:bookmarkEnd w:id="17"/>
                       <w:r>
-                        <w:rPr/>
+                        <w:rPr>
+                          <w:color w:val="000000"/>
+                        </w:rPr>
                         <w:t xml:space="preserve"> – Схема сайта</w:t>
                       </w:r>
                     </w:p>
@@ -5275,7 +5424,7 @@
     <w:pPr>
       <w:widowControl/>
       <w:suppressAutoHyphens w:val="true"/>
-      <w:overflowPunct w:val="false"/>
+      <w:overflowPunct w:val="true"/>
       <w:bidi w:val="0"/>
       <w:spacing w:lineRule="auto" w:line="240" w:before="0" w:after="0"/>
       <w:jc w:val="start"/>
@@ -5438,8 +5587,8 @@
     <w:name w:val="page number"/>
     <w:rPr/>
   </w:style>
-  <w:style w:type="character" w:styleId="Bulletsuser">
-    <w:name w:val="Bullets (user)"/>
+  <w:style w:type="character" w:styleId="Bullets">
+    <w:name w:val="Bullets"/>
     <w:qFormat/>
     <w:rPr>
       <w:rFonts w:ascii="OpenSymbol" w:hAnsi="OpenSymbol" w:eastAsia="OpenSymbol" w:cs="OpenSymbol"/>
@@ -5697,8 +5846,8 @@
     </w:pPr>
     <w:rPr/>
   </w:style>
-  <w:style w:type="paragraph" w:styleId="FrameContentsuser">
-    <w:name w:val="Frame Contents (user)"/>
+  <w:style w:type="paragraph" w:styleId="FrameContents">
+    <w:name w:val="Frame Contents"/>
     <w:basedOn w:val="Normal"/>
     <w:qFormat/>
     <w:pPr/>
@@ -5911,8 +6060,8 @@
     <w:pPr/>
     <w:rPr/>
   </w:style>
-  <w:style w:type="paragraph" w:styleId="FrameContents">
-    <w:name w:val="Frame Contents"/>
+  <w:style w:type="paragraph" w:styleId="FrameContentsuser">
+    <w:name w:val="Frame Contents (user)"/>
     <w:basedOn w:val="Normal"/>
     <w:qFormat/>
     <w:pPr/>
